--- a/cmdInfo.docx
+++ b/cmdInfo.docx
@@ -6,14 +6,12 @@
       <w:pPr>
         <w:pStyle w:val="1"/>
       </w:pPr>
-      <w:proofErr w:type="gramStart"/>
       <w:r>
         <w:rPr>
           <w:rFonts w:hint="eastAsia"/>
         </w:rPr>
         <w:t>一</w:t>
       </w:r>
-      <w:proofErr w:type="gramEnd"/>
       <w:r>
         <w:t>：</w:t>
       </w:r>
@@ -38,41 +36,13 @@
           <w:szCs w:val="28"/>
         </w:rPr>
       </w:pPr>
-      <w:proofErr w:type="spellStart"/>
-      <w:r>
-        <w:rPr>
-          <w:rFonts w:ascii="宋体" w:hAnsi="宋体"/>
-          <w:sz w:val="28"/>
-          <w:szCs w:val="28"/>
-        </w:rPr>
-        <w:t>mkdir</w:t>
-      </w:r>
-      <w:proofErr w:type="spellEnd"/>
-      <w:r>
-        <w:rPr>
-          <w:rFonts w:ascii="宋体" w:hAnsi="宋体"/>
-          <w:sz w:val="28"/>
-          <w:szCs w:val="28"/>
-        </w:rPr>
-        <w:t xml:space="preserve"> </w:t>
-      </w:r>
-      <w:proofErr w:type="spellStart"/>
-      <w:r>
-        <w:rPr>
-          <w:rFonts w:ascii="宋体" w:hAnsi="宋体"/>
-          <w:sz w:val="28"/>
-          <w:szCs w:val="28"/>
-        </w:rPr>
-        <w:t>learngit</w:t>
-      </w:r>
-      <w:proofErr w:type="spellEnd"/>
-      <w:r>
-        <w:rPr>
-          <w:rFonts w:ascii="宋体" w:hAnsi="宋体"/>
-          <w:sz w:val="28"/>
-          <w:szCs w:val="28"/>
-        </w:rPr>
-        <w:t xml:space="preserve"> </w:t>
+      <w:r>
+        <w:rPr>
+          <w:rFonts w:ascii="宋体" w:hAnsi="宋体"/>
+          <w:sz w:val="28"/>
+          <w:szCs w:val="28"/>
+        </w:rPr>
+        <w:t xml:space="preserve">mkdir learngit </w:t>
       </w:r>
       <w:r>
         <w:rPr>
@@ -113,27 +83,7 @@
           <w:sz w:val="28"/>
           <w:szCs w:val="28"/>
         </w:rPr>
-        <w:t xml:space="preserve">cd </w:t>
-      </w:r>
-      <w:proofErr w:type="spellStart"/>
-      <w:r>
-        <w:rPr>
-          <w:rFonts w:ascii="宋体" w:hAnsi="宋体" w:cs="Lucida Console"/>
-          <w:kern w:val="0"/>
-          <w:sz w:val="28"/>
-          <w:szCs w:val="28"/>
-        </w:rPr>
-        <w:t>learngit</w:t>
-      </w:r>
-      <w:proofErr w:type="spellEnd"/>
-      <w:r>
-        <w:rPr>
-          <w:rFonts w:ascii="宋体" w:hAnsi="宋体" w:cs="Lucida Console"/>
-          <w:kern w:val="0"/>
-          <w:sz w:val="28"/>
-          <w:szCs w:val="28"/>
-        </w:rPr>
-        <w:t xml:space="preserve">  </w:t>
+        <w:t xml:space="preserve">cd learngit  </w:t>
       </w:r>
       <w:r>
         <w:rPr>
@@ -212,25 +162,14 @@
           <w:szCs w:val="28"/>
         </w:rPr>
       </w:pPr>
-      <w:proofErr w:type="spellStart"/>
-      <w:r>
-        <w:rPr>
-          <w:rFonts w:ascii="宋体" w:hAnsi="宋体" w:cs="Lucida Console"/>
-          <w:kern w:val="0"/>
-          <w:sz w:val="28"/>
-          <w:szCs w:val="28"/>
-        </w:rPr>
-        <w:t>pwd</w:t>
-      </w:r>
-      <w:proofErr w:type="spellEnd"/>
-      <w:r>
-        <w:rPr>
-          <w:rFonts w:ascii="宋体" w:hAnsi="宋体" w:cs="Lucida Console"/>
-          <w:kern w:val="0"/>
-          <w:sz w:val="28"/>
-          <w:szCs w:val="28"/>
-        </w:rPr>
-        <w:t xml:space="preserve"> </w:t>
+      <w:r>
+        <w:rPr>
+          <w:rFonts w:ascii="宋体" w:hAnsi="宋体" w:cs="Lucida Console"/>
+          <w:kern w:val="0"/>
+          <w:sz w:val="28"/>
+          <w:szCs w:val="28"/>
+        </w:rPr>
+        <w:t xml:space="preserve">pwd </w:t>
       </w:r>
       <w:r>
         <w:rPr>
@@ -260,98 +199,56 @@
         <w:ind w:firstLine="420"/>
         <w:jc w:val="left"/>
         <w:rPr>
+          <w:rFonts w:ascii="宋体" w:hAnsi="宋体" w:cs="Lucida Console"/>
+          <w:kern w:val="0"/>
+          <w:sz w:val="28"/>
+          <w:szCs w:val="28"/>
+        </w:rPr>
+      </w:pPr>
+      <w:r>
+        <w:rPr>
+          <w:rFonts w:ascii="宋体" w:hAnsi="宋体" w:cs="Lucida Console"/>
+          <w:kern w:val="0"/>
+          <w:sz w:val="28"/>
+          <w:szCs w:val="28"/>
+        </w:rPr>
+        <w:t xml:space="preserve">git init  </w:t>
+      </w:r>
+      <w:r>
+        <w:rPr>
           <w:rFonts w:ascii="宋体" w:hAnsi="宋体" w:cs="Lucida Console" w:hint="eastAsia"/>
           <w:kern w:val="0"/>
           <w:sz w:val="28"/>
           <w:szCs w:val="28"/>
         </w:rPr>
-      </w:pPr>
-      <w:proofErr w:type="spellStart"/>
-      <w:r>
-        <w:rPr>
-          <w:rFonts w:ascii="宋体" w:hAnsi="宋体" w:cs="Lucida Console"/>
-          <w:kern w:val="0"/>
-          <w:sz w:val="28"/>
-          <w:szCs w:val="28"/>
-        </w:rPr>
-        <w:t>git</w:t>
-      </w:r>
-      <w:proofErr w:type="spellEnd"/>
-      <w:r>
-        <w:rPr>
-          <w:rFonts w:ascii="宋体" w:hAnsi="宋体" w:cs="Lucida Console"/>
+        <w:t>当前</w:t>
+      </w:r>
+      <w:r>
+        <w:rPr>
+          <w:rFonts w:ascii="宋体" w:hAnsi="宋体" w:cs="Lucida Console"/>
+          <w:kern w:val="0"/>
+          <w:sz w:val="28"/>
+          <w:szCs w:val="28"/>
+        </w:rPr>
+        <w:t>目录设置为</w:t>
+      </w:r>
+      <w:r>
+        <w:rPr>
+          <w:rFonts w:ascii="宋体" w:hAnsi="宋体" w:cs="Lucida Console" w:hint="eastAsia"/>
           <w:kern w:val="0"/>
           <w:sz w:val="28"/>
           <w:szCs w:val="28"/>
         </w:rPr>
         <w:t xml:space="preserve"> </w:t>
       </w:r>
-      <w:proofErr w:type="spellStart"/>
-      <w:r>
-        <w:rPr>
-          <w:rFonts w:ascii="宋体" w:hAnsi="宋体" w:cs="Lucida Console"/>
-          <w:kern w:val="0"/>
-          <w:sz w:val="28"/>
-          <w:szCs w:val="28"/>
-        </w:rPr>
-        <w:t>init</w:t>
-      </w:r>
-      <w:proofErr w:type="spellEnd"/>
-      <w:r>
-        <w:rPr>
-          <w:rFonts w:ascii="宋体" w:hAnsi="宋体" w:cs="Lucida Console"/>
-          <w:kern w:val="0"/>
-          <w:sz w:val="28"/>
-          <w:szCs w:val="28"/>
-        </w:rPr>
-        <w:t xml:space="preserve">  </w:t>
-      </w:r>
-      <w:r>
-        <w:rPr>
-          <w:rFonts w:ascii="宋体" w:hAnsi="宋体" w:cs="Lucida Console" w:hint="eastAsia"/>
-          <w:kern w:val="0"/>
-          <w:sz w:val="28"/>
-          <w:szCs w:val="28"/>
-        </w:rPr>
-        <w:t>当前</w:t>
-      </w:r>
-      <w:r>
-        <w:rPr>
-          <w:rFonts w:ascii="宋体" w:hAnsi="宋体" w:cs="Lucida Console"/>
-          <w:kern w:val="0"/>
-          <w:sz w:val="28"/>
-          <w:szCs w:val="28"/>
-        </w:rPr>
-        <w:t>目录设置为</w:t>
-      </w:r>
-      <w:r>
-        <w:rPr>
-          <w:rFonts w:ascii="宋体" w:hAnsi="宋体" w:cs="Lucida Console" w:hint="eastAsia"/>
-          <w:kern w:val="0"/>
-          <w:sz w:val="28"/>
-          <w:szCs w:val="28"/>
-        </w:rPr>
-        <w:t xml:space="preserve"> </w:t>
-      </w:r>
-      <w:proofErr w:type="spellStart"/>
-      <w:r>
-        <w:rPr>
-          <w:rFonts w:ascii="宋体" w:hAnsi="宋体" w:cs="Lucida Console"/>
-          <w:kern w:val="0"/>
-          <w:sz w:val="28"/>
-          <w:szCs w:val="28"/>
-        </w:rPr>
-        <w:t>git</w:t>
-      </w:r>
-      <w:proofErr w:type="spellEnd"/>
-      <w:r>
-        <w:rPr>
-          <w:rFonts w:ascii="宋体" w:hAnsi="宋体" w:cs="Lucida Console"/>
-          <w:kern w:val="0"/>
-          <w:sz w:val="28"/>
-          <w:szCs w:val="28"/>
-        </w:rPr>
-        <w:t xml:space="preserve"> </w:t>
+      <w:r>
+        <w:rPr>
+          <w:rFonts w:ascii="宋体" w:hAnsi="宋体" w:cs="Lucida Console"/>
+          <w:kern w:val="0"/>
+          <w:sz w:val="28"/>
+          <w:szCs w:val="28"/>
+        </w:rPr>
+        <w:t xml:space="preserve">git </w:t>
       </w:r>
       <w:r>
         <w:rPr>
@@ -379,7 +276,6 @@
           <w:szCs w:val="28"/>
         </w:rPr>
       </w:pPr>
-      <w:proofErr w:type="spellStart"/>
       <w:r>
         <w:rPr>
           <w:rFonts w:ascii="宋体" w:hAnsi="宋体" w:cs="Lucida Console" w:hint="eastAsia"/>
@@ -390,7 +286,6 @@
         </w:rPr>
         <w:t>git</w:t>
       </w:r>
-      <w:proofErr w:type="spellEnd"/>
       <w:r>
         <w:rPr>
           <w:rFonts w:ascii="宋体" w:hAnsi="宋体" w:cs="Lucida Console"/>
@@ -429,29 +324,7 @@
           <w:sz w:val="28"/>
           <w:szCs w:val="28"/>
         </w:rPr>
-        <w:t xml:space="preserve"> </w:t>
-      </w:r>
-      <w:proofErr w:type="spellStart"/>
-      <w:r>
-        <w:rPr>
-          <w:rFonts w:ascii="宋体" w:hAnsi="宋体" w:cs="Lucida Console" w:hint="eastAsia"/>
-          <w:color w:val="000000" w:themeColor="text1"/>
-          <w:kern w:val="0"/>
-          <w:sz w:val="28"/>
-          <w:szCs w:val="28"/>
-        </w:rPr>
-        <w:t>git</w:t>
-      </w:r>
-      <w:proofErr w:type="spellEnd"/>
-      <w:r>
-        <w:rPr>
-          <w:rFonts w:ascii="宋体" w:hAnsi="宋体" w:cs="Lucida Console" w:hint="eastAsia"/>
-          <w:color w:val="000000" w:themeColor="text1"/>
-          <w:kern w:val="0"/>
-          <w:sz w:val="28"/>
-          <w:szCs w:val="28"/>
-        </w:rPr>
-        <w:t xml:space="preserve"> 仓库</w:t>
+        <w:t xml:space="preserve"> git 仓库</w:t>
       </w:r>
     </w:p>
     <w:p>
@@ -470,7 +343,6 @@
           <w:szCs w:val="28"/>
         </w:rPr>
       </w:pPr>
-      <w:proofErr w:type="spellStart"/>
       <w:r>
         <w:rPr>
           <w:rFonts w:ascii="宋体" w:hAnsi="宋体" w:cs="Lucida Console" w:hint="eastAsia"/>
@@ -481,7 +353,6 @@
         </w:rPr>
         <w:t>git</w:t>
       </w:r>
-      <w:proofErr w:type="spellEnd"/>
       <w:r>
         <w:rPr>
           <w:rFonts w:ascii="宋体" w:hAnsi="宋体" w:cs="Lucida Console"/>
@@ -649,93 +520,15 @@
         </w:rPr>
         <w:t>，</w:t>
       </w:r>
-      <w:proofErr w:type="spellStart"/>
-      <w:r>
-        <w:rPr>
-          <w:rFonts w:ascii="宋体" w:hAnsi="宋体" w:cs="Lucida Console"/>
-          <w:color w:val="000000" w:themeColor="text1"/>
-          <w:kern w:val="0"/>
-          <w:sz w:val="28"/>
-          <w:szCs w:val="28"/>
-        </w:rPr>
-        <w:t>git</w:t>
-      </w:r>
-      <w:proofErr w:type="spellEnd"/>
-      <w:r>
-        <w:rPr>
-          <w:rFonts w:ascii="宋体" w:hAnsi="宋体" w:cs="Lucida Console"/>
-          <w:color w:val="000000" w:themeColor="text1"/>
-          <w:kern w:val="0"/>
-          <w:sz w:val="28"/>
-          <w:szCs w:val="28"/>
-        </w:rPr>
-        <w:t xml:space="preserve"> add a.txt b.txt; </w:t>
-      </w:r>
-      <w:proofErr w:type="spellStart"/>
-      <w:r>
-        <w:rPr>
-          <w:rFonts w:ascii="宋体" w:hAnsi="宋体" w:cs="Lucida Console"/>
-          <w:color w:val="000000" w:themeColor="text1"/>
-          <w:kern w:val="0"/>
-          <w:sz w:val="28"/>
-          <w:szCs w:val="28"/>
-        </w:rPr>
-        <w:t>git</w:t>
-      </w:r>
-      <w:proofErr w:type="spellEnd"/>
-      <w:r>
-        <w:rPr>
-          <w:rFonts w:ascii="宋体" w:hAnsi="宋体" w:cs="Lucida Console"/>
-          <w:color w:val="000000" w:themeColor="text1"/>
-          <w:kern w:val="0"/>
-          <w:sz w:val="28"/>
-          <w:szCs w:val="28"/>
-        </w:rPr>
-        <w:t xml:space="preserve"> add c.txt; </w:t>
-      </w:r>
-      <w:proofErr w:type="spellStart"/>
-      <w:r>
-        <w:rPr>
-          <w:rFonts w:ascii="宋体" w:hAnsi="宋体" w:cs="Lucida Console"/>
-          <w:color w:val="000000" w:themeColor="text1"/>
-          <w:kern w:val="0"/>
-          <w:sz w:val="28"/>
-          <w:szCs w:val="28"/>
-        </w:rPr>
-        <w:t>git</w:t>
-      </w:r>
-      <w:proofErr w:type="spellEnd"/>
-      <w:r>
-        <w:rPr>
-          <w:rFonts w:ascii="宋体" w:hAnsi="宋体" w:cs="Lucida Console"/>
-          <w:color w:val="000000" w:themeColor="text1"/>
-          <w:kern w:val="0"/>
-          <w:sz w:val="28"/>
-          <w:szCs w:val="28"/>
-        </w:rPr>
-        <w:t xml:space="preserve"> </w:t>
-      </w:r>
-      <w:proofErr w:type="spellStart"/>
-      <w:r>
-        <w:rPr>
-          <w:rFonts w:ascii="宋体" w:hAnsi="宋体" w:cs="Lucida Console"/>
-          <w:color w:val="000000" w:themeColor="text1"/>
-          <w:kern w:val="0"/>
-          <w:sz w:val="28"/>
-          <w:szCs w:val="28"/>
-        </w:rPr>
-        <w:t>comit</w:t>
-      </w:r>
-      <w:proofErr w:type="spellEnd"/>
-      <w:r>
-        <w:rPr>
-          <w:rFonts w:ascii="宋体" w:hAnsi="宋体" w:cs="Lucida Console"/>
-          <w:color w:val="000000" w:themeColor="text1"/>
-          <w:kern w:val="0"/>
-          <w:sz w:val="28"/>
-          <w:szCs w:val="28"/>
-        </w:rPr>
-        <w:t xml:space="preserve"> –m ‘commit three files’</w:t>
+      <w:r>
+        <w:rPr>
+          <w:rFonts w:ascii="宋体" w:hAnsi="宋体" w:cs="Lucida Console"/>
+          <w:color w:val="000000" w:themeColor="text1"/>
+          <w:kern w:val="0"/>
+          <w:sz w:val="28"/>
+          <w:szCs w:val="28"/>
+        </w:rPr>
+        <w:t>git add a.txt b.txt; git add c.txt; git comit –m ‘commit three files’</w:t>
       </w:r>
     </w:p>
     <w:p>
@@ -764,7 +557,7 @@
         <w:adjustRightInd w:val="0"/>
         <w:snapToGrid w:val="0"/>
         <w:rPr>
-          <w:rFonts w:ascii="宋体" w:hAnsi="宋体" w:hint="eastAsia"/>
+          <w:rFonts w:ascii="宋体" w:hAnsi="宋体"/>
           <w:sz w:val="28"/>
           <w:szCs w:val="28"/>
         </w:rPr>
@@ -776,23 +569,13 @@
         </w:rPr>
         <w:tab/>
       </w:r>
-      <w:proofErr w:type="spellStart"/>
-      <w:r>
-        <w:rPr>
-          <w:rFonts w:ascii="宋体" w:hAnsi="宋体"/>
-          <w:sz w:val="28"/>
-          <w:szCs w:val="28"/>
-        </w:rPr>
-        <w:t>git</w:t>
-      </w:r>
-      <w:proofErr w:type="spellEnd"/>
-      <w:r>
-        <w:rPr>
-          <w:rFonts w:ascii="宋体" w:hAnsi="宋体"/>
-          <w:sz w:val="28"/>
-          <w:szCs w:val="28"/>
-        </w:rPr>
-        <w:t xml:space="preserve"> log </w:t>
+      <w:r>
+        <w:rPr>
+          <w:rFonts w:ascii="宋体" w:hAnsi="宋体"/>
+          <w:sz w:val="28"/>
+          <w:szCs w:val="28"/>
+        </w:rPr>
+        <w:t xml:space="preserve">git log </w:t>
       </w:r>
       <w:r>
         <w:rPr>
@@ -881,42 +664,7 @@
           <w:szCs w:val="28"/>
         </w:rPr>
         <w:tab/>
-      </w:r>
-      <w:proofErr w:type="spellStart"/>
-      <w:r>
-        <w:rPr>
-          <w:rFonts w:ascii="宋体" w:hAnsi="宋体"/>
-          <w:sz w:val="28"/>
-          <w:szCs w:val="28"/>
-        </w:rPr>
-        <w:t>git</w:t>
-      </w:r>
-      <w:proofErr w:type="spellEnd"/>
-      <w:r>
-        <w:rPr>
-          <w:rFonts w:ascii="宋体" w:hAnsi="宋体"/>
-          <w:sz w:val="28"/>
-          <w:szCs w:val="28"/>
-        </w:rPr>
-        <w:t xml:space="preserve"> log --pretty = </w:t>
-      </w:r>
-      <w:proofErr w:type="spellStart"/>
-      <w:r>
-        <w:rPr>
-          <w:rFonts w:ascii="宋体" w:hAnsi="宋体"/>
-          <w:sz w:val="28"/>
-          <w:szCs w:val="28"/>
-        </w:rPr>
-        <w:t>oneline</w:t>
-      </w:r>
-      <w:proofErr w:type="spellEnd"/>
-      <w:r>
-        <w:rPr>
-          <w:rFonts w:ascii="宋体" w:hAnsi="宋体"/>
-          <w:sz w:val="28"/>
-          <w:szCs w:val="28"/>
-        </w:rPr>
-        <w:t xml:space="preserve"> </w:t>
+        <w:t xml:space="preserve">git log --pretty = oneline </w:t>
       </w:r>
       <w:r>
         <w:rPr>
@@ -1010,7 +758,7 @@
         <w:adjustRightInd w:val="0"/>
         <w:snapToGrid w:val="0"/>
         <w:rPr>
-          <w:rFonts w:ascii="宋体" w:hAnsi="宋体" w:hint="eastAsia"/>
+          <w:rFonts w:ascii="宋体" w:hAnsi="宋体"/>
           <w:sz w:val="28"/>
           <w:szCs w:val="28"/>
         </w:rPr>
@@ -1022,24 +770,7 @@
           <w:szCs w:val="28"/>
         </w:rPr>
         <w:tab/>
-      </w:r>
-      <w:proofErr w:type="spellStart"/>
-      <w:r>
-        <w:rPr>
-          <w:rFonts w:ascii="宋体" w:hAnsi="宋体"/>
-          <w:sz w:val="28"/>
-          <w:szCs w:val="28"/>
-        </w:rPr>
-        <w:t>git</w:t>
-      </w:r>
-      <w:proofErr w:type="spellEnd"/>
-      <w:r>
-        <w:rPr>
-          <w:rFonts w:ascii="宋体" w:hAnsi="宋体"/>
-          <w:sz w:val="28"/>
-          <w:szCs w:val="28"/>
-        </w:rPr>
-        <w:t xml:space="preserve"> </w:t>
+        <w:t xml:space="preserve">git </w:t>
       </w:r>
       <w:r>
         <w:rPr>
@@ -1058,8 +789,6 @@
         </w:rPr>
         <w:t>--</w:t>
       </w:r>
-      <w:bookmarkStart w:id="0" w:name="_GoBack"/>
-      <w:bookmarkEnd w:id="0"/>
       <w:r>
         <w:rPr>
           <w:rFonts w:ascii="宋体" w:hAnsi="宋体"/>
@@ -1103,24 +832,7 @@
           <w:szCs w:val="28"/>
         </w:rPr>
         <w:tab/>
-      </w:r>
-      <w:proofErr w:type="spellStart"/>
-      <w:r>
-        <w:rPr>
-          <w:rFonts w:ascii="宋体" w:hAnsi="宋体"/>
-          <w:sz w:val="28"/>
-          <w:szCs w:val="28"/>
-        </w:rPr>
-        <w:t>git</w:t>
-      </w:r>
-      <w:proofErr w:type="spellEnd"/>
-      <w:r>
-        <w:rPr>
-          <w:rFonts w:ascii="宋体" w:hAnsi="宋体"/>
-          <w:sz w:val="28"/>
-          <w:szCs w:val="28"/>
-        </w:rPr>
-        <w:t xml:space="preserve"> reset </w:t>
+        <w:t xml:space="preserve">git reset </w:t>
       </w:r>
       <w:r>
         <w:rPr>
@@ -1185,7 +897,7 @@
         <w:adjustRightInd w:val="0"/>
         <w:snapToGrid w:val="0"/>
         <w:rPr>
-          <w:rFonts w:ascii="宋体" w:hAnsi="宋体" w:hint="eastAsia"/>
+          <w:rFonts w:ascii="宋体" w:hAnsi="宋体"/>
           <w:sz w:val="28"/>
           <w:szCs w:val="28"/>
         </w:rPr>
@@ -1197,38 +909,300 @@
           <w:szCs w:val="28"/>
         </w:rPr>
         <w:tab/>
-      </w:r>
-      <w:proofErr w:type="spellStart"/>
-      <w:r>
-        <w:rPr>
-          <w:rFonts w:ascii="宋体" w:hAnsi="宋体"/>
-          <w:sz w:val="28"/>
-          <w:szCs w:val="28"/>
-        </w:rPr>
-        <w:t>git</w:t>
-      </w:r>
-      <w:proofErr w:type="spellEnd"/>
-      <w:r>
-        <w:rPr>
-          <w:rFonts w:ascii="宋体" w:hAnsi="宋体"/>
+        <w:t xml:space="preserve">git reflog </w:t>
+      </w:r>
+      <w:r>
+        <w:rPr>
+          <w:rFonts w:ascii="宋体" w:hAnsi="宋体" w:hint="eastAsia"/>
+          <w:sz w:val="28"/>
+          <w:szCs w:val="28"/>
+        </w:rPr>
+        <w:t>查看</w:t>
+      </w:r>
+      <w:r>
+        <w:rPr>
+          <w:rFonts w:ascii="宋体" w:hAnsi="宋体"/>
+          <w:sz w:val="28"/>
+          <w:szCs w:val="28"/>
+        </w:rPr>
+        <w:t>之前的版本回退命令，可以让你</w:t>
+      </w:r>
+      <w:r>
+        <w:rPr>
+          <w:rFonts w:ascii="宋体" w:hAnsi="宋体" w:hint="eastAsia"/>
+          <w:sz w:val="28"/>
+          <w:szCs w:val="28"/>
+        </w:rPr>
+        <w:t>来回</w:t>
+      </w:r>
+      <w:r>
+        <w:rPr>
+          <w:rFonts w:ascii="宋体" w:hAnsi="宋体"/>
+          <w:sz w:val="28"/>
+          <w:szCs w:val="28"/>
+        </w:rPr>
+        <w:t>回退</w:t>
+      </w:r>
+    </w:p>
+    <w:p>
+      <w:pPr>
+        <w:pStyle w:val="a3"/>
+        <w:adjustRightInd w:val="0"/>
+        <w:snapToGrid w:val="0"/>
+        <w:rPr>
+          <w:rFonts w:ascii="宋体" w:hAnsi="宋体" w:hint="eastAsia"/>
+          <w:sz w:val="28"/>
+          <w:szCs w:val="28"/>
+        </w:rPr>
+      </w:pPr>
+    </w:p>
+    <w:p>
+      <w:pPr>
+        <w:pStyle w:val="a3"/>
+        <w:adjustRightInd w:val="0"/>
+        <w:snapToGrid w:val="0"/>
+        <w:rPr>
+          <w:rFonts w:ascii="宋体" w:hAnsi="宋体"/>
+          <w:sz w:val="28"/>
+          <w:szCs w:val="28"/>
+        </w:rPr>
+      </w:pPr>
+      <w:r>
+        <w:rPr>
+          <w:rFonts w:ascii="宋体" w:hAnsi="宋体"/>
+          <w:sz w:val="28"/>
+          <w:szCs w:val="28"/>
+        </w:rPr>
+        <w:tab/>
+      </w:r>
+      <w:r>
+        <w:rPr>
+          <w:rFonts w:ascii="宋体" w:hAnsi="宋体" w:hint="eastAsia"/>
+          <w:sz w:val="28"/>
+          <w:szCs w:val="28"/>
+        </w:rPr>
+        <w:t>工作区</w:t>
+      </w:r>
+      <w:r>
+        <w:rPr>
+          <w:rFonts w:ascii="宋体" w:hAnsi="宋体"/>
+          <w:sz w:val="28"/>
+          <w:szCs w:val="28"/>
+        </w:rPr>
+        <w:t>：创建的</w:t>
+      </w:r>
+      <w:r>
+        <w:rPr>
+          <w:rFonts w:ascii="宋体" w:hAnsi="宋体" w:hint="eastAsia"/>
           <w:sz w:val="28"/>
           <w:szCs w:val="28"/>
         </w:rPr>
         <w:t xml:space="preserve"> </w:t>
       </w:r>
-      <w:proofErr w:type="spellStart"/>
-      <w:r>
-        <w:rPr>
-          <w:rFonts w:ascii="宋体" w:hAnsi="宋体"/>
-          <w:sz w:val="28"/>
-          <w:szCs w:val="28"/>
-        </w:rPr>
-        <w:t>reflog</w:t>
-      </w:r>
-      <w:proofErr w:type="spellEnd"/>
-      <w:r>
-        <w:rPr>
-          <w:rFonts w:ascii="宋体" w:hAnsi="宋体"/>
+      <w:r>
+        <w:rPr>
+          <w:rFonts w:ascii="宋体" w:hAnsi="宋体"/>
+          <w:sz w:val="28"/>
+          <w:szCs w:val="28"/>
+        </w:rPr>
+        <w:t xml:space="preserve">git </w:t>
+      </w:r>
+      <w:r>
+        <w:rPr>
+          <w:rFonts w:ascii="宋体" w:hAnsi="宋体" w:hint="eastAsia"/>
+          <w:sz w:val="28"/>
+          <w:szCs w:val="28"/>
+        </w:rPr>
+        <w:t>目录</w:t>
+      </w:r>
+    </w:p>
+    <w:p>
+      <w:pPr>
+        <w:pStyle w:val="a3"/>
+        <w:adjustRightInd w:val="0"/>
+        <w:snapToGrid w:val="0"/>
+        <w:rPr>
+          <w:rFonts w:ascii="宋体" w:hAnsi="宋体"/>
+          <w:sz w:val="28"/>
+          <w:szCs w:val="28"/>
+        </w:rPr>
+      </w:pPr>
+      <w:r>
+        <w:rPr>
+          <w:rFonts w:ascii="宋体" w:hAnsi="宋体"/>
+          <w:sz w:val="28"/>
+          <w:szCs w:val="28"/>
+        </w:rPr>
+        <w:tab/>
+      </w:r>
+      <w:r>
+        <w:rPr>
+          <w:rFonts w:ascii="宋体" w:hAnsi="宋体" w:hint="eastAsia"/>
+          <w:sz w:val="28"/>
+          <w:szCs w:val="28"/>
+        </w:rPr>
+        <w:t>版本</w:t>
+      </w:r>
+      <w:r>
+        <w:rPr>
+          <w:rFonts w:ascii="宋体" w:hAnsi="宋体"/>
+          <w:sz w:val="28"/>
+          <w:szCs w:val="28"/>
+        </w:rPr>
+        <w:t xml:space="preserve">库： </w:t>
+      </w:r>
+      <w:r>
+        <w:rPr>
+          <w:rFonts w:ascii="宋体" w:hAnsi="宋体" w:hint="eastAsia"/>
+          <w:sz w:val="28"/>
+          <w:szCs w:val="28"/>
+        </w:rPr>
+        <w:t>隐藏</w:t>
+      </w:r>
+      <w:r>
+        <w:rPr>
+          <w:rFonts w:ascii="宋体" w:hAnsi="宋体"/>
+          <w:sz w:val="28"/>
+          <w:szCs w:val="28"/>
+        </w:rPr>
+        <w:t>目录</w:t>
+      </w:r>
+      <w:r>
+        <w:rPr>
+          <w:rFonts w:ascii="宋体" w:hAnsi="宋体" w:hint="eastAsia"/>
+          <w:sz w:val="28"/>
+          <w:szCs w:val="28"/>
+        </w:rPr>
+        <w:t xml:space="preserve"> .git 就是</w:t>
+      </w:r>
+      <w:r>
+        <w:rPr>
+          <w:rFonts w:ascii="宋体" w:hAnsi="宋体"/>
+          <w:sz w:val="28"/>
+          <w:szCs w:val="28"/>
+        </w:rPr>
+        <w:t>版本库</w:t>
+      </w:r>
+      <w:r>
+        <w:rPr>
+          <w:rFonts w:ascii="宋体" w:hAnsi="宋体" w:hint="eastAsia"/>
+          <w:sz w:val="28"/>
+          <w:szCs w:val="28"/>
+        </w:rPr>
+        <w:t>，</w:t>
+      </w:r>
+      <w:r>
+        <w:rPr>
+          <w:rFonts w:ascii="宋体" w:hAnsi="宋体"/>
+          <w:sz w:val="28"/>
+          <w:szCs w:val="28"/>
+        </w:rPr>
+        <w:t xml:space="preserve">stage </w:t>
+      </w:r>
+      <w:r>
+        <w:rPr>
+          <w:rFonts w:ascii="宋体" w:hAnsi="宋体" w:hint="eastAsia"/>
+          <w:sz w:val="28"/>
+          <w:szCs w:val="28"/>
+        </w:rPr>
+        <w:t>暂存</w:t>
+      </w:r>
+      <w:r>
+        <w:rPr>
+          <w:rFonts w:ascii="宋体" w:hAnsi="宋体"/>
+          <w:sz w:val="28"/>
+          <w:szCs w:val="28"/>
+        </w:rPr>
+        <w:t xml:space="preserve">区，master </w:t>
+      </w:r>
+      <w:r>
+        <w:rPr>
+          <w:rFonts w:ascii="宋体" w:hAnsi="宋体" w:hint="eastAsia"/>
+          <w:sz w:val="28"/>
+          <w:szCs w:val="28"/>
+        </w:rPr>
+        <w:t>第一个分支</w:t>
+      </w:r>
+      <w:r>
+        <w:rPr>
+          <w:rFonts w:ascii="宋体" w:hAnsi="宋体" w:hint="eastAsia"/>
+          <w:sz w:val="28"/>
+          <w:szCs w:val="28"/>
+        </w:rPr>
+        <w:t>，</w:t>
+      </w:r>
+      <w:r>
+        <w:rPr>
+          <w:rFonts w:ascii="宋体" w:hAnsi="宋体"/>
+          <w:sz w:val="28"/>
+          <w:szCs w:val="28"/>
+        </w:rPr>
+        <w:t xml:space="preserve">master </w:t>
+      </w:r>
+      <w:r>
+        <w:rPr>
+          <w:rFonts w:ascii="宋体" w:hAnsi="宋体" w:hint="eastAsia"/>
+          <w:sz w:val="28"/>
+          <w:szCs w:val="28"/>
+        </w:rPr>
+        <w:t>的</w:t>
+      </w:r>
+      <w:r>
+        <w:rPr>
+          <w:rFonts w:ascii="宋体" w:hAnsi="宋体"/>
+          <w:sz w:val="28"/>
+          <w:szCs w:val="28"/>
+        </w:rPr>
+        <w:t>一个指针</w:t>
+      </w:r>
+      <w:r>
+        <w:rPr>
+          <w:rFonts w:ascii="宋体" w:hAnsi="宋体" w:hint="eastAsia"/>
+          <w:sz w:val="28"/>
+          <w:szCs w:val="28"/>
+        </w:rPr>
+        <w:t xml:space="preserve"> head</w:t>
+      </w:r>
+    </w:p>
+    <w:p>
+      <w:pPr>
+        <w:pStyle w:val="a3"/>
+        <w:adjustRightInd w:val="0"/>
+        <w:snapToGrid w:val="0"/>
+        <w:rPr>
+          <w:rFonts w:ascii="宋体" w:hAnsi="宋体"/>
+          <w:sz w:val="28"/>
+          <w:szCs w:val="28"/>
+        </w:rPr>
+      </w:pPr>
+      <w:r>
+        <w:rPr>
+          <w:rFonts w:ascii="宋体" w:hAnsi="宋体"/>
+          <w:sz w:val="28"/>
+          <w:szCs w:val="28"/>
+        </w:rPr>
+        <w:tab/>
+        <w:t xml:space="preserve">git add readme.txt </w:t>
+      </w:r>
+      <w:r>
+        <w:rPr>
+          <w:rFonts w:ascii="宋体" w:hAnsi="宋体" w:hint="eastAsia"/>
+          <w:sz w:val="28"/>
+          <w:szCs w:val="28"/>
+        </w:rPr>
+        <w:t>命令</w:t>
+      </w:r>
+      <w:r>
+        <w:rPr>
+          <w:rFonts w:ascii="宋体" w:hAnsi="宋体"/>
+          <w:sz w:val="28"/>
+          <w:szCs w:val="28"/>
+        </w:rPr>
+        <w:t>是将文件添加到</w:t>
+      </w:r>
+      <w:r>
+        <w:rPr>
+          <w:rFonts w:ascii="宋体" w:hAnsi="宋体" w:hint="eastAsia"/>
           <w:sz w:val="28"/>
           <w:szCs w:val="28"/>
         </w:rPr>
@@ -1236,35 +1210,176 @@
       </w:r>
       <w:r>
         <w:rPr>
-          <w:rFonts w:ascii="宋体" w:hAnsi="宋体" w:hint="eastAsia"/>
-          <w:sz w:val="28"/>
-          <w:szCs w:val="28"/>
-        </w:rPr>
-        <w:t>查看</w:t>
-      </w:r>
-      <w:r>
-        <w:rPr>
-          <w:rFonts w:ascii="宋体" w:hAnsi="宋体"/>
-          <w:sz w:val="28"/>
-          <w:szCs w:val="28"/>
-        </w:rPr>
-        <w:t>之前的版本回退命令，可以让你</w:t>
-      </w:r>
-      <w:r>
-        <w:rPr>
-          <w:rFonts w:ascii="宋体" w:hAnsi="宋体" w:hint="eastAsia"/>
-          <w:sz w:val="28"/>
-          <w:szCs w:val="28"/>
-        </w:rPr>
-        <w:t>来回</w:t>
-      </w:r>
-      <w:r>
-        <w:rPr>
-          <w:rFonts w:ascii="宋体" w:hAnsi="宋体"/>
-          <w:sz w:val="28"/>
-          <w:szCs w:val="28"/>
-        </w:rPr>
-        <w:t>回退</w:t>
+          <w:rFonts w:ascii="宋体" w:hAnsi="宋体"/>
+          <w:sz w:val="28"/>
+          <w:szCs w:val="28"/>
+        </w:rPr>
+        <w:t xml:space="preserve">stage </w:t>
+      </w:r>
+      <w:r>
+        <w:rPr>
+          <w:rFonts w:ascii="宋体" w:hAnsi="宋体" w:hint="eastAsia"/>
+          <w:sz w:val="28"/>
+          <w:szCs w:val="28"/>
+        </w:rPr>
+        <w:t>区</w:t>
+      </w:r>
+    </w:p>
+    <w:p>
+      <w:pPr>
+        <w:pStyle w:val="a3"/>
+        <w:adjustRightInd w:val="0"/>
+        <w:snapToGrid w:val="0"/>
+        <w:rPr>
+          <w:rFonts w:ascii="宋体" w:hAnsi="宋体" w:hint="eastAsia"/>
+          <w:sz w:val="28"/>
+          <w:szCs w:val="28"/>
+        </w:rPr>
+      </w:pPr>
+      <w:r>
+        <w:rPr>
+          <w:rFonts w:ascii="宋体" w:hAnsi="宋体"/>
+          <w:sz w:val="28"/>
+          <w:szCs w:val="28"/>
+        </w:rPr>
+        <w:tab/>
+        <w:t>git commit –m ‘***’</w:t>
+      </w:r>
+      <w:r>
+        <w:rPr>
+          <w:rFonts w:ascii="宋体" w:hAnsi="宋体" w:hint="eastAsia"/>
+          <w:sz w:val="28"/>
+          <w:szCs w:val="28"/>
+        </w:rPr>
+        <w:t>命令</w:t>
+      </w:r>
+      <w:r>
+        <w:rPr>
+          <w:rFonts w:ascii="宋体" w:hAnsi="宋体"/>
+          <w:sz w:val="28"/>
+          <w:szCs w:val="28"/>
+        </w:rPr>
+        <w:t>是将</w:t>
+      </w:r>
+      <w:r>
+        <w:rPr>
+          <w:rFonts w:ascii="宋体" w:hAnsi="宋体" w:hint="eastAsia"/>
+          <w:sz w:val="28"/>
+          <w:szCs w:val="28"/>
+        </w:rPr>
+        <w:t xml:space="preserve"> </w:t>
+      </w:r>
+      <w:r>
+        <w:rPr>
+          <w:rFonts w:ascii="宋体" w:hAnsi="宋体"/>
+          <w:sz w:val="28"/>
+          <w:szCs w:val="28"/>
+        </w:rPr>
+        <w:t xml:space="preserve">stage </w:t>
+      </w:r>
+      <w:r>
+        <w:rPr>
+          <w:rFonts w:ascii="宋体" w:hAnsi="宋体" w:hint="eastAsia"/>
+          <w:sz w:val="28"/>
+          <w:szCs w:val="28"/>
+        </w:rPr>
+        <w:t>内容</w:t>
+      </w:r>
+      <w:r>
+        <w:rPr>
+          <w:rFonts w:ascii="宋体" w:hAnsi="宋体"/>
+          <w:sz w:val="28"/>
+          <w:szCs w:val="28"/>
+        </w:rPr>
+        <w:t>提交到</w:t>
+      </w:r>
+      <w:r>
+        <w:rPr>
+          <w:rFonts w:ascii="宋体" w:hAnsi="宋体" w:hint="eastAsia"/>
+          <w:sz w:val="28"/>
+          <w:szCs w:val="28"/>
+        </w:rPr>
+        <w:t xml:space="preserve"> </w:t>
+      </w:r>
+      <w:r>
+        <w:rPr>
+          <w:rFonts w:ascii="宋体" w:hAnsi="宋体"/>
+          <w:sz w:val="28"/>
+          <w:szCs w:val="28"/>
+        </w:rPr>
+        <w:t>master</w:t>
+      </w:r>
+      <w:bookmarkStart w:id="0" w:name="_GoBack"/>
+      <w:bookmarkEnd w:id="0"/>
+    </w:p>
+    <w:p>
+      <w:pPr>
+        <w:pStyle w:val="a3"/>
+        <w:adjustRightInd w:val="0"/>
+        <w:snapToGrid w:val="0"/>
+        <w:jc w:val="center"/>
+        <w:rPr>
+          <w:rFonts w:ascii="宋体" w:hAnsi="宋体" w:hint="eastAsia"/>
+          <w:sz w:val="28"/>
+          <w:szCs w:val="28"/>
+        </w:rPr>
+      </w:pPr>
+      <w:r>
+        <w:rPr>
+          <w:rFonts w:ascii="宋体" w:hAnsi="宋体"/>
+          <w:noProof/>
+          <w:sz w:val="28"/>
+          <w:szCs w:val="28"/>
+        </w:rPr>
+        <w:lastRenderedPageBreak/>
+        <w:drawing>
+          <wp:inline distT="0" distB="0" distL="0" distR="0">
+            <wp:extent cx="4286250" cy="2268177"/>
+            <wp:effectExtent l="0" t="0" r="0" b="0"/>
+            <wp:docPr id="2" name="图片 2" descr="C:\Users\Administrator\AppData\Local\Temp\1547557062(1).png"/>
+            <wp:cNvGraphicFramePr>
+              <a:graphicFrameLocks xmlns:a="http://schemas.openxmlformats.org/drawingml/2006/main" noChangeAspect="1"/>
+            </wp:cNvGraphicFramePr>
+            <a:graphic xmlns:a="http://schemas.openxmlformats.org/drawingml/2006/main">
+              <a:graphicData uri="http://schemas.openxmlformats.org/drawingml/2006/picture">
+                <pic:pic xmlns:pic="http://schemas.openxmlformats.org/drawingml/2006/picture">
+                  <pic:nvPicPr>
+                    <pic:cNvPr id="0" name="Picture 1" descr="C:\Users\Administrator\AppData\Local\Temp\1547557062(1).png"/>
+                    <pic:cNvPicPr>
+                      <a:picLocks noChangeAspect="1" noChangeArrowheads="1"/>
+                    </pic:cNvPicPr>
+                  </pic:nvPicPr>
+                  <pic:blipFill>
+                    <a:blip r:embed="rId5">
+                      <a:extLst>
+                        <a:ext uri="{28A0092B-C50C-407E-A947-70E740481C1C}">
+                          <a14:useLocalDpi xmlns:a14="http://schemas.microsoft.com/office/drawing/2010/main" val="0"/>
+                        </a:ext>
+                      </a:extLst>
+                    </a:blip>
+                    <a:srcRect/>
+                    <a:stretch>
+                      <a:fillRect/>
+                    </a:stretch>
+                  </pic:blipFill>
+                  <pic:spPr bwMode="auto">
+                    <a:xfrm>
+                      <a:off x="0" y="0"/>
+                      <a:ext cx="4307239" cy="2279284"/>
+                    </a:xfrm>
+                    <a:prstGeom prst="rect">
+                      <a:avLst/>
+                    </a:prstGeom>
+                    <a:noFill/>
+                    <a:ln>
+                      <a:noFill/>
+                    </a:ln>
+                  </pic:spPr>
+                </pic:pic>
+              </a:graphicData>
+            </a:graphic>
+          </wp:inline>
+        </w:drawing>
       </w:r>
     </w:p>
     <w:sectPr>

--- a/cmdInfo.docx
+++ b/cmdInfo.docx
@@ -6,12 +6,14 @@
       <w:pPr>
         <w:pStyle w:val="1"/>
       </w:pPr>
+      <w:proofErr w:type="gramStart"/>
       <w:r>
         <w:rPr>
           <w:rFonts w:hint="eastAsia"/>
         </w:rPr>
         <w:t>一</w:t>
       </w:r>
+      <w:proofErr w:type="gramEnd"/>
       <w:r>
         <w:t>：</w:t>
       </w:r>
@@ -36,13 +38,41 @@
           <w:szCs w:val="28"/>
         </w:rPr>
       </w:pPr>
-      <w:r>
-        <w:rPr>
-          <w:rFonts w:ascii="宋体" w:hAnsi="宋体"/>
-          <w:sz w:val="28"/>
-          <w:szCs w:val="28"/>
-        </w:rPr>
-        <w:t xml:space="preserve">mkdir learngit </w:t>
+      <w:proofErr w:type="spellStart"/>
+      <w:r>
+        <w:rPr>
+          <w:rFonts w:ascii="宋体" w:hAnsi="宋体"/>
+          <w:sz w:val="28"/>
+          <w:szCs w:val="28"/>
+        </w:rPr>
+        <w:t>mkdir</w:t>
+      </w:r>
+      <w:proofErr w:type="spellEnd"/>
+      <w:r>
+        <w:rPr>
+          <w:rFonts w:ascii="宋体" w:hAnsi="宋体"/>
+          <w:sz w:val="28"/>
+          <w:szCs w:val="28"/>
+        </w:rPr>
+        <w:t xml:space="preserve"> </w:t>
+      </w:r>
+      <w:proofErr w:type="spellStart"/>
+      <w:r>
+        <w:rPr>
+          <w:rFonts w:ascii="宋体" w:hAnsi="宋体"/>
+          <w:sz w:val="28"/>
+          <w:szCs w:val="28"/>
+        </w:rPr>
+        <w:t>learngit</w:t>
+      </w:r>
+      <w:proofErr w:type="spellEnd"/>
+      <w:r>
+        <w:rPr>
+          <w:rFonts w:ascii="宋体" w:hAnsi="宋体"/>
+          <w:sz w:val="28"/>
+          <w:szCs w:val="28"/>
+        </w:rPr>
+        <w:t xml:space="preserve"> </w:t>
       </w:r>
       <w:r>
         <w:rPr>
@@ -83,7 +113,27 @@
           <w:sz w:val="28"/>
           <w:szCs w:val="28"/>
         </w:rPr>
-        <w:t xml:space="preserve">cd learngit  </w:t>
+        <w:t xml:space="preserve">cd </w:t>
+      </w:r>
+      <w:proofErr w:type="spellStart"/>
+      <w:r>
+        <w:rPr>
+          <w:rFonts w:ascii="宋体" w:hAnsi="宋体" w:cs="Lucida Console"/>
+          <w:kern w:val="0"/>
+          <w:sz w:val="28"/>
+          <w:szCs w:val="28"/>
+        </w:rPr>
+        <w:t>learngit</w:t>
+      </w:r>
+      <w:proofErr w:type="spellEnd"/>
+      <w:r>
+        <w:rPr>
+          <w:rFonts w:ascii="宋体" w:hAnsi="宋体" w:cs="Lucida Console"/>
+          <w:kern w:val="0"/>
+          <w:sz w:val="28"/>
+          <w:szCs w:val="28"/>
+        </w:rPr>
+        <w:t xml:space="preserve">  </w:t>
       </w:r>
       <w:r>
         <w:rPr>
@@ -162,14 +212,25 @@
           <w:szCs w:val="28"/>
         </w:rPr>
       </w:pPr>
-      <w:r>
-        <w:rPr>
-          <w:rFonts w:ascii="宋体" w:hAnsi="宋体" w:cs="Lucida Console"/>
-          <w:kern w:val="0"/>
-          <w:sz w:val="28"/>
-          <w:szCs w:val="28"/>
-        </w:rPr>
-        <w:t xml:space="preserve">pwd </w:t>
+      <w:proofErr w:type="spellStart"/>
+      <w:r>
+        <w:rPr>
+          <w:rFonts w:ascii="宋体" w:hAnsi="宋体" w:cs="Lucida Console"/>
+          <w:kern w:val="0"/>
+          <w:sz w:val="28"/>
+          <w:szCs w:val="28"/>
+        </w:rPr>
+        <w:t>pwd</w:t>
+      </w:r>
+      <w:proofErr w:type="spellEnd"/>
+      <w:r>
+        <w:rPr>
+          <w:rFonts w:ascii="宋体" w:hAnsi="宋体" w:cs="Lucida Console"/>
+          <w:kern w:val="0"/>
+          <w:sz w:val="28"/>
+          <w:szCs w:val="28"/>
+        </w:rPr>
+        <w:t xml:space="preserve"> </w:t>
       </w:r>
       <w:r>
         <w:rPr>
@@ -205,14 +266,45 @@
           <w:szCs w:val="28"/>
         </w:rPr>
       </w:pPr>
-      <w:r>
-        <w:rPr>
-          <w:rFonts w:ascii="宋体" w:hAnsi="宋体" w:cs="Lucida Console"/>
-          <w:kern w:val="0"/>
-          <w:sz w:val="28"/>
-          <w:szCs w:val="28"/>
-        </w:rPr>
-        <w:t xml:space="preserve">git init  </w:t>
+      <w:proofErr w:type="spellStart"/>
+      <w:r>
+        <w:rPr>
+          <w:rFonts w:ascii="宋体" w:hAnsi="宋体" w:cs="Lucida Console"/>
+          <w:kern w:val="0"/>
+          <w:sz w:val="28"/>
+          <w:szCs w:val="28"/>
+        </w:rPr>
+        <w:t>git</w:t>
+      </w:r>
+      <w:proofErr w:type="spellEnd"/>
+      <w:r>
+        <w:rPr>
+          <w:rFonts w:ascii="宋体" w:hAnsi="宋体" w:cs="Lucida Console"/>
+          <w:kern w:val="0"/>
+          <w:sz w:val="28"/>
+          <w:szCs w:val="28"/>
+        </w:rPr>
+        <w:t xml:space="preserve"> </w:t>
+      </w:r>
+      <w:proofErr w:type="spellStart"/>
+      <w:r>
+        <w:rPr>
+          <w:rFonts w:ascii="宋体" w:hAnsi="宋体" w:cs="Lucida Console"/>
+          <w:kern w:val="0"/>
+          <w:sz w:val="28"/>
+          <w:szCs w:val="28"/>
+        </w:rPr>
+        <w:t>init</w:t>
+      </w:r>
+      <w:proofErr w:type="spellEnd"/>
+      <w:r>
+        <w:rPr>
+          <w:rFonts w:ascii="宋体" w:hAnsi="宋体" w:cs="Lucida Console"/>
+          <w:kern w:val="0"/>
+          <w:sz w:val="28"/>
+          <w:szCs w:val="28"/>
+        </w:rPr>
+        <w:t xml:space="preserve">  </w:t>
       </w:r>
       <w:r>
         <w:rPr>
@@ -241,14 +333,25 @@
         </w:rPr>
         <w:t xml:space="preserve"> </w:t>
       </w:r>
-      <w:r>
-        <w:rPr>
-          <w:rFonts w:ascii="宋体" w:hAnsi="宋体" w:cs="Lucida Console"/>
-          <w:kern w:val="0"/>
-          <w:sz w:val="28"/>
-          <w:szCs w:val="28"/>
-        </w:rPr>
-        <w:t xml:space="preserve">git </w:t>
+      <w:proofErr w:type="spellStart"/>
+      <w:r>
+        <w:rPr>
+          <w:rFonts w:ascii="宋体" w:hAnsi="宋体" w:cs="Lucida Console"/>
+          <w:kern w:val="0"/>
+          <w:sz w:val="28"/>
+          <w:szCs w:val="28"/>
+        </w:rPr>
+        <w:t>git</w:t>
+      </w:r>
+      <w:proofErr w:type="spellEnd"/>
+      <w:r>
+        <w:rPr>
+          <w:rFonts w:ascii="宋体" w:hAnsi="宋体" w:cs="Lucida Console"/>
+          <w:kern w:val="0"/>
+          <w:sz w:val="28"/>
+          <w:szCs w:val="28"/>
+        </w:rPr>
+        <w:t xml:space="preserve"> </w:t>
       </w:r>
       <w:r>
         <w:rPr>
@@ -276,6 +379,7 @@
           <w:szCs w:val="28"/>
         </w:rPr>
       </w:pPr>
+      <w:proofErr w:type="spellStart"/>
       <w:r>
         <w:rPr>
           <w:rFonts w:ascii="宋体" w:hAnsi="宋体" w:cs="Lucida Console" w:hint="eastAsia"/>
@@ -286,6 +390,7 @@
         </w:rPr>
         <w:t>git</w:t>
       </w:r>
+      <w:proofErr w:type="spellEnd"/>
       <w:r>
         <w:rPr>
           <w:rFonts w:ascii="宋体" w:hAnsi="宋体" w:cs="Lucida Console"/>
@@ -324,7 +429,29 @@
           <w:sz w:val="28"/>
           <w:szCs w:val="28"/>
         </w:rPr>
-        <w:t xml:space="preserve"> git 仓库</w:t>
+        <w:t xml:space="preserve"> </w:t>
+      </w:r>
+      <w:proofErr w:type="spellStart"/>
+      <w:r>
+        <w:rPr>
+          <w:rFonts w:ascii="宋体" w:hAnsi="宋体" w:cs="Lucida Console" w:hint="eastAsia"/>
+          <w:color w:val="000000" w:themeColor="text1"/>
+          <w:kern w:val="0"/>
+          <w:sz w:val="28"/>
+          <w:szCs w:val="28"/>
+        </w:rPr>
+        <w:t>git</w:t>
+      </w:r>
+      <w:proofErr w:type="spellEnd"/>
+      <w:r>
+        <w:rPr>
+          <w:rFonts w:ascii="宋体" w:hAnsi="宋体" w:cs="Lucida Console" w:hint="eastAsia"/>
+          <w:color w:val="000000" w:themeColor="text1"/>
+          <w:kern w:val="0"/>
+          <w:sz w:val="28"/>
+          <w:szCs w:val="28"/>
+        </w:rPr>
+        <w:t xml:space="preserve"> 仓库</w:t>
       </w:r>
     </w:p>
     <w:p>
@@ -343,6 +470,7 @@
           <w:szCs w:val="28"/>
         </w:rPr>
       </w:pPr>
+      <w:proofErr w:type="spellStart"/>
       <w:r>
         <w:rPr>
           <w:rFonts w:ascii="宋体" w:hAnsi="宋体" w:cs="Lucida Console" w:hint="eastAsia"/>
@@ -353,6 +481,7 @@
         </w:rPr>
         <w:t>git</w:t>
       </w:r>
+      <w:proofErr w:type="spellEnd"/>
       <w:r>
         <w:rPr>
           <w:rFonts w:ascii="宋体" w:hAnsi="宋体" w:cs="Lucida Console"/>
@@ -520,6 +649,7 @@
         </w:rPr>
         <w:t>，</w:t>
       </w:r>
+      <w:proofErr w:type="spellStart"/>
       <w:r>
         <w:rPr>
           <w:rFonts w:ascii="宋体" w:hAnsi="宋体" w:cs="Lucida Console"/>
@@ -528,7 +658,84 @@
           <w:sz w:val="28"/>
           <w:szCs w:val="28"/>
         </w:rPr>
-        <w:t>git add a.txt b.txt; git add c.txt; git comit –m ‘commit three files’</w:t>
+        <w:t>git</w:t>
+      </w:r>
+      <w:proofErr w:type="spellEnd"/>
+      <w:r>
+        <w:rPr>
+          <w:rFonts w:ascii="宋体" w:hAnsi="宋体" w:cs="Lucida Console"/>
+          <w:color w:val="000000" w:themeColor="text1"/>
+          <w:kern w:val="0"/>
+          <w:sz w:val="28"/>
+          <w:szCs w:val="28"/>
+        </w:rPr>
+        <w:t xml:space="preserve"> add a.txt b.txt; </w:t>
+      </w:r>
+      <w:proofErr w:type="spellStart"/>
+      <w:r>
+        <w:rPr>
+          <w:rFonts w:ascii="宋体" w:hAnsi="宋体" w:cs="Lucida Console"/>
+          <w:color w:val="000000" w:themeColor="text1"/>
+          <w:kern w:val="0"/>
+          <w:sz w:val="28"/>
+          <w:szCs w:val="28"/>
+        </w:rPr>
+        <w:t>git</w:t>
+      </w:r>
+      <w:proofErr w:type="spellEnd"/>
+      <w:r>
+        <w:rPr>
+          <w:rFonts w:ascii="宋体" w:hAnsi="宋体" w:cs="Lucida Console"/>
+          <w:color w:val="000000" w:themeColor="text1"/>
+          <w:kern w:val="0"/>
+          <w:sz w:val="28"/>
+          <w:szCs w:val="28"/>
+        </w:rPr>
+        <w:t xml:space="preserve"> add c.txt; </w:t>
+      </w:r>
+      <w:proofErr w:type="spellStart"/>
+      <w:r>
+        <w:rPr>
+          <w:rFonts w:ascii="宋体" w:hAnsi="宋体" w:cs="Lucida Console"/>
+          <w:color w:val="000000" w:themeColor="text1"/>
+          <w:kern w:val="0"/>
+          <w:sz w:val="28"/>
+          <w:szCs w:val="28"/>
+        </w:rPr>
+        <w:t>git</w:t>
+      </w:r>
+      <w:proofErr w:type="spellEnd"/>
+      <w:r>
+        <w:rPr>
+          <w:rFonts w:ascii="宋体" w:hAnsi="宋体" w:cs="Lucida Console"/>
+          <w:color w:val="000000" w:themeColor="text1"/>
+          <w:kern w:val="0"/>
+          <w:sz w:val="28"/>
+          <w:szCs w:val="28"/>
+        </w:rPr>
+        <w:t xml:space="preserve"> </w:t>
+      </w:r>
+      <w:proofErr w:type="spellStart"/>
+      <w:r>
+        <w:rPr>
+          <w:rFonts w:ascii="宋体" w:hAnsi="宋体" w:cs="Lucida Console"/>
+          <w:color w:val="000000" w:themeColor="text1"/>
+          <w:kern w:val="0"/>
+          <w:sz w:val="28"/>
+          <w:szCs w:val="28"/>
+        </w:rPr>
+        <w:t>comit</w:t>
+      </w:r>
+      <w:proofErr w:type="spellEnd"/>
+      <w:r>
+        <w:rPr>
+          <w:rFonts w:ascii="宋体" w:hAnsi="宋体" w:cs="Lucida Console"/>
+          <w:color w:val="000000" w:themeColor="text1"/>
+          <w:kern w:val="0"/>
+          <w:sz w:val="28"/>
+          <w:szCs w:val="28"/>
+        </w:rPr>
+        <w:t xml:space="preserve"> –m ‘commit three files’</w:t>
       </w:r>
     </w:p>
     <w:p>
@@ -569,13 +776,23 @@
         </w:rPr>
         <w:tab/>
       </w:r>
-      <w:r>
-        <w:rPr>
-          <w:rFonts w:ascii="宋体" w:hAnsi="宋体"/>
-          <w:sz w:val="28"/>
-          <w:szCs w:val="28"/>
-        </w:rPr>
-        <w:t xml:space="preserve">git log </w:t>
+      <w:proofErr w:type="spellStart"/>
+      <w:r>
+        <w:rPr>
+          <w:rFonts w:ascii="宋体" w:hAnsi="宋体"/>
+          <w:sz w:val="28"/>
+          <w:szCs w:val="28"/>
+        </w:rPr>
+        <w:t>git</w:t>
+      </w:r>
+      <w:proofErr w:type="spellEnd"/>
+      <w:r>
+        <w:rPr>
+          <w:rFonts w:ascii="宋体" w:hAnsi="宋体"/>
+          <w:sz w:val="28"/>
+          <w:szCs w:val="28"/>
+        </w:rPr>
+        <w:t xml:space="preserve"> log </w:t>
       </w:r>
       <w:r>
         <w:rPr>
@@ -664,7 +881,42 @@
           <w:szCs w:val="28"/>
         </w:rPr>
         <w:tab/>
-        <w:t xml:space="preserve">git log --pretty = oneline </w:t>
+      </w:r>
+      <w:proofErr w:type="spellStart"/>
+      <w:r>
+        <w:rPr>
+          <w:rFonts w:ascii="宋体" w:hAnsi="宋体"/>
+          <w:sz w:val="28"/>
+          <w:szCs w:val="28"/>
+        </w:rPr>
+        <w:t>git</w:t>
+      </w:r>
+      <w:proofErr w:type="spellEnd"/>
+      <w:r>
+        <w:rPr>
+          <w:rFonts w:ascii="宋体" w:hAnsi="宋体"/>
+          <w:sz w:val="28"/>
+          <w:szCs w:val="28"/>
+        </w:rPr>
+        <w:t xml:space="preserve"> log --pretty = </w:t>
+      </w:r>
+      <w:proofErr w:type="spellStart"/>
+      <w:r>
+        <w:rPr>
+          <w:rFonts w:ascii="宋体" w:hAnsi="宋体"/>
+          <w:sz w:val="28"/>
+          <w:szCs w:val="28"/>
+        </w:rPr>
+        <w:t>oneline</w:t>
+      </w:r>
+      <w:proofErr w:type="spellEnd"/>
+      <w:r>
+        <w:rPr>
+          <w:rFonts w:ascii="宋体" w:hAnsi="宋体"/>
+          <w:sz w:val="28"/>
+          <w:szCs w:val="28"/>
+        </w:rPr>
+        <w:t xml:space="preserve"> </w:t>
       </w:r>
       <w:r>
         <w:rPr>
@@ -720,7 +972,7 @@
                     </pic:cNvPicPr>
                   </pic:nvPicPr>
                   <pic:blipFill>
-                    <a:blip r:embed="rId5">
+                    <a:blip r:embed="rId7">
                       <a:extLst>
                         <a:ext uri="{28A0092B-C50C-407E-A947-70E740481C1C}">
                           <a14:useLocalDpi xmlns:a14="http://schemas.microsoft.com/office/drawing/2010/main" val="0"/>
@@ -770,7 +1022,24 @@
           <w:szCs w:val="28"/>
         </w:rPr>
         <w:tab/>
-        <w:t xml:space="preserve">git </w:t>
+      </w:r>
+      <w:proofErr w:type="spellStart"/>
+      <w:r>
+        <w:rPr>
+          <w:rFonts w:ascii="宋体" w:hAnsi="宋体"/>
+          <w:sz w:val="28"/>
+          <w:szCs w:val="28"/>
+        </w:rPr>
+        <w:t>git</w:t>
+      </w:r>
+      <w:proofErr w:type="spellEnd"/>
+      <w:r>
+        <w:rPr>
+          <w:rFonts w:ascii="宋体" w:hAnsi="宋体"/>
+          <w:sz w:val="28"/>
+          <w:szCs w:val="28"/>
+        </w:rPr>
+        <w:t xml:space="preserve"> </w:t>
       </w:r>
       <w:r>
         <w:rPr>
@@ -832,7 +1101,24 @@
           <w:szCs w:val="28"/>
         </w:rPr>
         <w:tab/>
-        <w:t xml:space="preserve">git reset </w:t>
+      </w:r>
+      <w:proofErr w:type="spellStart"/>
+      <w:r>
+        <w:rPr>
+          <w:rFonts w:ascii="宋体" w:hAnsi="宋体"/>
+          <w:sz w:val="28"/>
+          <w:szCs w:val="28"/>
+        </w:rPr>
+        <w:t>git</w:t>
+      </w:r>
+      <w:proofErr w:type="spellEnd"/>
+      <w:r>
+        <w:rPr>
+          <w:rFonts w:ascii="宋体" w:hAnsi="宋体"/>
+          <w:sz w:val="28"/>
+          <w:szCs w:val="28"/>
+        </w:rPr>
+        <w:t xml:space="preserve"> reset </w:t>
       </w:r>
       <w:r>
         <w:rPr>
@@ -909,7 +1195,42 @@
           <w:szCs w:val="28"/>
         </w:rPr>
         <w:tab/>
-        <w:t xml:space="preserve">git reflog </w:t>
+      </w:r>
+      <w:proofErr w:type="spellStart"/>
+      <w:r>
+        <w:rPr>
+          <w:rFonts w:ascii="宋体" w:hAnsi="宋体"/>
+          <w:sz w:val="28"/>
+          <w:szCs w:val="28"/>
+        </w:rPr>
+        <w:t>git</w:t>
+      </w:r>
+      <w:proofErr w:type="spellEnd"/>
+      <w:r>
+        <w:rPr>
+          <w:rFonts w:ascii="宋体" w:hAnsi="宋体"/>
+          <w:sz w:val="28"/>
+          <w:szCs w:val="28"/>
+        </w:rPr>
+        <w:t xml:space="preserve"> </w:t>
+      </w:r>
+      <w:proofErr w:type="spellStart"/>
+      <w:r>
+        <w:rPr>
+          <w:rFonts w:ascii="宋体" w:hAnsi="宋体"/>
+          <w:sz w:val="28"/>
+          <w:szCs w:val="28"/>
+        </w:rPr>
+        <w:t>reflog</w:t>
+      </w:r>
+      <w:proofErr w:type="spellEnd"/>
+      <w:r>
+        <w:rPr>
+          <w:rFonts w:ascii="宋体" w:hAnsi="宋体"/>
+          <w:sz w:val="28"/>
+          <w:szCs w:val="28"/>
+        </w:rPr>
+        <w:t xml:space="preserve"> </w:t>
       </w:r>
       <w:r>
         <w:rPr>
@@ -999,13 +1320,23 @@
         </w:rPr>
         <w:t xml:space="preserve"> </w:t>
       </w:r>
-      <w:r>
-        <w:rPr>
-          <w:rFonts w:ascii="宋体" w:hAnsi="宋体"/>
-          <w:sz w:val="28"/>
-          <w:szCs w:val="28"/>
-        </w:rPr>
-        <w:t xml:space="preserve">git </w:t>
+      <w:proofErr w:type="spellStart"/>
+      <w:r>
+        <w:rPr>
+          <w:rFonts w:ascii="宋体" w:hAnsi="宋体"/>
+          <w:sz w:val="28"/>
+          <w:szCs w:val="28"/>
+        </w:rPr>
+        <w:t>git</w:t>
+      </w:r>
+      <w:proofErr w:type="spellEnd"/>
+      <w:r>
+        <w:rPr>
+          <w:rFonts w:ascii="宋体" w:hAnsi="宋体"/>
+          <w:sz w:val="28"/>
+          <w:szCs w:val="28"/>
+        </w:rPr>
+        <w:t xml:space="preserve"> </w:t>
       </w:r>
       <w:r>
         <w:rPr>
@@ -1089,7 +1420,25 @@
           <w:sz w:val="28"/>
           <w:szCs w:val="28"/>
         </w:rPr>
-        <w:t xml:space="preserve"> .git 就是</w:t>
+        <w:t xml:space="preserve"> .</w:t>
+      </w:r>
+      <w:proofErr w:type="spellStart"/>
+      <w:r>
+        <w:rPr>
+          <w:rFonts w:ascii="宋体" w:hAnsi="宋体" w:hint="eastAsia"/>
+          <w:sz w:val="28"/>
+          <w:szCs w:val="28"/>
+        </w:rPr>
+        <w:t>git</w:t>
+      </w:r>
+      <w:proofErr w:type="spellEnd"/>
+      <w:r>
+        <w:rPr>
+          <w:rFonts w:ascii="宋体" w:hAnsi="宋体" w:hint="eastAsia"/>
+          <w:sz w:val="28"/>
+          <w:szCs w:val="28"/>
+        </w:rPr>
+        <w:t xml:space="preserve"> 就是</w:t>
       </w:r>
       <w:r>
         <w:rPr>
@@ -1198,7 +1547,24 @@
           <w:szCs w:val="28"/>
         </w:rPr>
         <w:tab/>
-        <w:t xml:space="preserve">git add readme.txt </w:t>
+      </w:r>
+      <w:proofErr w:type="spellStart"/>
+      <w:r>
+        <w:rPr>
+          <w:rFonts w:ascii="宋体" w:hAnsi="宋体"/>
+          <w:sz w:val="28"/>
+          <w:szCs w:val="28"/>
+        </w:rPr>
+        <w:t>git</w:t>
+      </w:r>
+      <w:proofErr w:type="spellEnd"/>
+      <w:r>
+        <w:rPr>
+          <w:rFonts w:ascii="宋体" w:hAnsi="宋体"/>
+          <w:sz w:val="28"/>
+          <w:szCs w:val="28"/>
+        </w:rPr>
+        <w:t xml:space="preserve"> add readme.txt </w:t>
       </w:r>
       <w:r>
         <w:rPr>
@@ -1259,7 +1625,24 @@
           <w:szCs w:val="28"/>
         </w:rPr>
         <w:tab/>
-        <w:t>git commit –m ‘***’</w:t>
+      </w:r>
+      <w:proofErr w:type="spellStart"/>
+      <w:r>
+        <w:rPr>
+          <w:rFonts w:ascii="宋体" w:hAnsi="宋体"/>
+          <w:sz w:val="28"/>
+          <w:szCs w:val="28"/>
+        </w:rPr>
+        <w:t>git</w:t>
+      </w:r>
+      <w:proofErr w:type="spellEnd"/>
+      <w:r>
+        <w:rPr>
+          <w:rFonts w:ascii="宋体" w:hAnsi="宋体"/>
+          <w:sz w:val="28"/>
+          <w:szCs w:val="28"/>
+        </w:rPr>
+        <w:t xml:space="preserve"> commit –m ‘***’</w:t>
       </w:r>
       <w:r>
         <w:rPr>
@@ -1367,7 +1750,25 @@
           <w:sz w:val="28"/>
           <w:szCs w:val="28"/>
         </w:rPr>
-        <w:t xml:space="preserve"> git </w:t>
+        <w:t xml:space="preserve"> </w:t>
+      </w:r>
+      <w:proofErr w:type="spellStart"/>
+      <w:r>
+        <w:rPr>
+          <w:rFonts w:ascii="宋体" w:hAnsi="宋体" w:hint="eastAsia"/>
+          <w:sz w:val="28"/>
+          <w:szCs w:val="28"/>
+        </w:rPr>
+        <w:t>git</w:t>
+      </w:r>
+      <w:proofErr w:type="spellEnd"/>
+      <w:r>
+        <w:rPr>
+          <w:rFonts w:ascii="宋体" w:hAnsi="宋体" w:hint="eastAsia"/>
+          <w:sz w:val="28"/>
+          <w:szCs w:val="28"/>
+        </w:rPr>
+        <w:t xml:space="preserve"> </w:t>
       </w:r>
       <w:r>
         <w:rPr>
@@ -1463,7 +1864,25 @@
           <w:sz w:val="28"/>
           <w:szCs w:val="28"/>
         </w:rPr>
-        <w:t xml:space="preserve"> git status 查看</w:t>
+        <w:t xml:space="preserve"> </w:t>
+      </w:r>
+      <w:proofErr w:type="spellStart"/>
+      <w:r>
+        <w:rPr>
+          <w:rFonts w:ascii="宋体" w:hAnsi="宋体" w:hint="eastAsia"/>
+          <w:sz w:val="28"/>
+          <w:szCs w:val="28"/>
+        </w:rPr>
+        <w:t>git</w:t>
+      </w:r>
+      <w:proofErr w:type="spellEnd"/>
+      <w:r>
+        <w:rPr>
+          <w:rFonts w:ascii="宋体" w:hAnsi="宋体" w:hint="eastAsia"/>
+          <w:sz w:val="28"/>
+          <w:szCs w:val="28"/>
+        </w:rPr>
+        <w:t xml:space="preserve"> status 查看</w:t>
       </w:r>
       <w:r>
         <w:rPr>
@@ -1533,7 +1952,7 @@
                     </pic:cNvPicPr>
                   </pic:nvPicPr>
                   <pic:blipFill>
-                    <a:blip r:embed="rId6">
+                    <a:blip r:embed="rId8">
                       <a:extLst>
                         <a:ext uri="{28A0092B-C50C-407E-A947-70E740481C1C}">
                           <a14:useLocalDpi xmlns:a14="http://schemas.microsoft.com/office/drawing/2010/main" val="0"/>
@@ -1583,7 +2002,24 @@
           <w:szCs w:val="28"/>
         </w:rPr>
         <w:tab/>
-        <w:t xml:space="preserve">git status </w:t>
+      </w:r>
+      <w:proofErr w:type="spellStart"/>
+      <w:r>
+        <w:rPr>
+          <w:rFonts w:ascii="宋体" w:hAnsi="宋体"/>
+          <w:sz w:val="28"/>
+          <w:szCs w:val="28"/>
+        </w:rPr>
+        <w:t>git</w:t>
+      </w:r>
+      <w:proofErr w:type="spellEnd"/>
+      <w:r>
+        <w:rPr>
+          <w:rFonts w:ascii="宋体" w:hAnsi="宋体"/>
+          <w:sz w:val="28"/>
+          <w:szCs w:val="28"/>
+        </w:rPr>
+        <w:t xml:space="preserve"> status </w:t>
       </w:r>
       <w:r>
         <w:rPr>
@@ -1671,7 +2107,7 @@
                     </pic:cNvPicPr>
                   </pic:nvPicPr>
                   <pic:blipFill>
-                    <a:blip r:embed="rId7">
+                    <a:blip r:embed="rId9">
                       <a:extLst>
                         <a:ext uri="{28A0092B-C50C-407E-A947-70E740481C1C}">
                           <a14:useLocalDpi xmlns:a14="http://schemas.microsoft.com/office/drawing/2010/main" val="0"/>
@@ -1721,7 +2157,24 @@
           <w:szCs w:val="28"/>
         </w:rPr>
         <w:tab/>
-        <w:t xml:space="preserve">git checkout </w:t>
+      </w:r>
+      <w:proofErr w:type="spellStart"/>
+      <w:r>
+        <w:rPr>
+          <w:rFonts w:ascii="宋体" w:hAnsi="宋体"/>
+          <w:sz w:val="28"/>
+          <w:szCs w:val="28"/>
+        </w:rPr>
+        <w:t>git</w:t>
+      </w:r>
+      <w:proofErr w:type="spellEnd"/>
+      <w:r>
+        <w:rPr>
+          <w:rFonts w:ascii="宋体" w:hAnsi="宋体"/>
+          <w:sz w:val="28"/>
+          <w:szCs w:val="28"/>
+        </w:rPr>
+        <w:t xml:space="preserve"> checkout </w:t>
       </w:r>
       <w:r>
         <w:rPr>
@@ -1771,15 +2224,43 @@
           <w:sz w:val="28"/>
           <w:szCs w:val="28"/>
         </w:rPr>
-        <w:t xml:space="preserve"> git add 或者 </w:t>
-      </w:r>
-      <w:r>
-        <w:rPr>
-          <w:rFonts w:ascii="宋体" w:hAnsi="宋体"/>
-          <w:sz w:val="28"/>
-          <w:szCs w:val="28"/>
-        </w:rPr>
-        <w:t xml:space="preserve">git commit </w:t>
+        <w:t xml:space="preserve"> </w:t>
+      </w:r>
+      <w:proofErr w:type="spellStart"/>
+      <w:r>
+        <w:rPr>
+          <w:rFonts w:ascii="宋体" w:hAnsi="宋体" w:hint="eastAsia"/>
+          <w:sz w:val="28"/>
+          <w:szCs w:val="28"/>
+        </w:rPr>
+        <w:t>git</w:t>
+      </w:r>
+      <w:proofErr w:type="spellEnd"/>
+      <w:r>
+        <w:rPr>
+          <w:rFonts w:ascii="宋体" w:hAnsi="宋体" w:hint="eastAsia"/>
+          <w:sz w:val="28"/>
+          <w:szCs w:val="28"/>
+        </w:rPr>
+        <w:t xml:space="preserve"> add 或者 </w:t>
+      </w:r>
+      <w:proofErr w:type="spellStart"/>
+      <w:r>
+        <w:rPr>
+          <w:rFonts w:ascii="宋体" w:hAnsi="宋体"/>
+          <w:sz w:val="28"/>
+          <w:szCs w:val="28"/>
+        </w:rPr>
+        <w:t>git</w:t>
+      </w:r>
+      <w:proofErr w:type="spellEnd"/>
+      <w:r>
+        <w:rPr>
+          <w:rFonts w:ascii="宋体" w:hAnsi="宋体"/>
+          <w:sz w:val="28"/>
+          <w:szCs w:val="28"/>
+        </w:rPr>
+        <w:t xml:space="preserve"> commit </w:t>
       </w:r>
       <w:r>
         <w:rPr>
@@ -1810,13 +2291,41 @@
           <w:szCs w:val="28"/>
         </w:rPr>
       </w:pPr>
-      <w:r>
-        <w:rPr>
-          <w:rFonts w:ascii="宋体" w:hAnsi="宋体"/>
-          <w:sz w:val="28"/>
-          <w:szCs w:val="28"/>
-        </w:rPr>
-        <w:t xml:space="preserve">git rm cmdInfo.docx </w:t>
+      <w:proofErr w:type="spellStart"/>
+      <w:r>
+        <w:rPr>
+          <w:rFonts w:ascii="宋体" w:hAnsi="宋体"/>
+          <w:sz w:val="28"/>
+          <w:szCs w:val="28"/>
+        </w:rPr>
+        <w:t>git</w:t>
+      </w:r>
+      <w:proofErr w:type="spellEnd"/>
+      <w:r>
+        <w:rPr>
+          <w:rFonts w:ascii="宋体" w:hAnsi="宋体"/>
+          <w:sz w:val="28"/>
+          <w:szCs w:val="28"/>
+        </w:rPr>
+        <w:t xml:space="preserve"> </w:t>
+      </w:r>
+      <w:proofErr w:type="spellStart"/>
+      <w:r>
+        <w:rPr>
+          <w:rFonts w:ascii="宋体" w:hAnsi="宋体"/>
+          <w:sz w:val="28"/>
+          <w:szCs w:val="28"/>
+        </w:rPr>
+        <w:t>rm</w:t>
+      </w:r>
+      <w:proofErr w:type="spellEnd"/>
+      <w:r>
+        <w:rPr>
+          <w:rFonts w:ascii="宋体" w:hAnsi="宋体"/>
+          <w:sz w:val="28"/>
+          <w:szCs w:val="28"/>
+        </w:rPr>
+        <w:t xml:space="preserve"> cmdInfo.docx </w:t>
       </w:r>
       <w:r>
         <w:rPr>
@@ -1842,13 +2351,23 @@
         </w:rPr>
         <w:t>，</w:t>
       </w:r>
-      <w:r>
-        <w:rPr>
-          <w:rFonts w:ascii="宋体" w:hAnsi="宋体"/>
-          <w:sz w:val="28"/>
-          <w:szCs w:val="28"/>
-        </w:rPr>
-        <w:t>git commit</w:t>
+      <w:proofErr w:type="spellStart"/>
+      <w:r>
+        <w:rPr>
+          <w:rFonts w:ascii="宋体" w:hAnsi="宋体"/>
+          <w:sz w:val="28"/>
+          <w:szCs w:val="28"/>
+        </w:rPr>
+        <w:t>git</w:t>
+      </w:r>
+      <w:proofErr w:type="spellEnd"/>
+      <w:r>
+        <w:rPr>
+          <w:rFonts w:ascii="宋体" w:hAnsi="宋体"/>
+          <w:sz w:val="28"/>
+          <w:szCs w:val="28"/>
+        </w:rPr>
+        <w:t xml:space="preserve"> commit</w:t>
       </w:r>
       <w:r>
         <w:rPr>
@@ -1909,7 +2428,25 @@
           <w:sz w:val="28"/>
           <w:szCs w:val="28"/>
         </w:rPr>
-        <w:t>添加git仓库</w:t>
+        <w:t>添加</w:t>
+      </w:r>
+      <w:proofErr w:type="spellStart"/>
+      <w:r>
+        <w:rPr>
+          <w:rFonts w:ascii="宋体" w:hAnsi="宋体"/>
+          <w:sz w:val="28"/>
+          <w:szCs w:val="28"/>
+        </w:rPr>
+        <w:t>git</w:t>
+      </w:r>
+      <w:proofErr w:type="spellEnd"/>
+      <w:r>
+        <w:rPr>
+          <w:rFonts w:ascii="宋体" w:hAnsi="宋体"/>
+          <w:sz w:val="28"/>
+          <w:szCs w:val="28"/>
+        </w:rPr>
+        <w:t>仓库</w:t>
       </w:r>
       <w:r>
         <w:rPr>
@@ -1979,13 +2516,23 @@
         </w:rPr>
         <w:t xml:space="preserve">打开 </w:t>
       </w:r>
-      <w:r>
-        <w:rPr>
-          <w:rFonts w:ascii="宋体" w:hAnsi="宋体"/>
-          <w:sz w:val="28"/>
-          <w:szCs w:val="28"/>
-        </w:rPr>
-        <w:t xml:space="preserve">git bash) </w:t>
+      <w:proofErr w:type="spellStart"/>
+      <w:r>
+        <w:rPr>
+          <w:rFonts w:ascii="宋体" w:hAnsi="宋体"/>
+          <w:sz w:val="28"/>
+          <w:szCs w:val="28"/>
+        </w:rPr>
+        <w:t>git</w:t>
+      </w:r>
+      <w:proofErr w:type="spellEnd"/>
+      <w:r>
+        <w:rPr>
+          <w:rFonts w:ascii="宋体" w:hAnsi="宋体"/>
+          <w:sz w:val="28"/>
+          <w:szCs w:val="28"/>
+        </w:rPr>
+        <w:t xml:space="preserve"> bash) </w:t>
       </w:r>
       <w:r>
         <w:rPr>
@@ -1995,13 +2542,23 @@
         </w:rPr>
         <w:t xml:space="preserve">创建 </w:t>
       </w:r>
-      <w:r>
-        <w:rPr>
-          <w:rFonts w:ascii="宋体" w:hAnsi="宋体"/>
-          <w:sz w:val="28"/>
-          <w:szCs w:val="28"/>
-        </w:rPr>
-        <w:t>ssh key</w:t>
+      <w:proofErr w:type="spellStart"/>
+      <w:r>
+        <w:rPr>
+          <w:rFonts w:ascii="宋体" w:hAnsi="宋体"/>
+          <w:sz w:val="28"/>
+          <w:szCs w:val="28"/>
+        </w:rPr>
+        <w:t>ssh</w:t>
+      </w:r>
+      <w:proofErr w:type="spellEnd"/>
+      <w:r>
+        <w:rPr>
+          <w:rFonts w:ascii="宋体" w:hAnsi="宋体"/>
+          <w:sz w:val="28"/>
+          <w:szCs w:val="28"/>
+        </w:rPr>
+        <w:t xml:space="preserve"> key</w:t>
       </w:r>
     </w:p>
     <w:p>
@@ -2022,13 +2579,41 @@
         </w:rPr>
         <w:tab/>
       </w:r>
-      <w:r>
-        <w:rPr>
-          <w:rFonts w:ascii="宋体" w:hAnsi="宋体"/>
-          <w:sz w:val="28"/>
-          <w:szCs w:val="28"/>
-        </w:rPr>
-        <w:t>ssh-keygen -t rsa -C "</w:t>
+      <w:proofErr w:type="spellStart"/>
+      <w:r>
+        <w:rPr>
+          <w:rFonts w:ascii="宋体" w:hAnsi="宋体"/>
+          <w:sz w:val="28"/>
+          <w:szCs w:val="28"/>
+        </w:rPr>
+        <w:t>ssh-keygen</w:t>
+      </w:r>
+      <w:proofErr w:type="spellEnd"/>
+      <w:r>
+        <w:rPr>
+          <w:rFonts w:ascii="宋体" w:hAnsi="宋体"/>
+          <w:sz w:val="28"/>
+          <w:szCs w:val="28"/>
+        </w:rPr>
+        <w:t xml:space="preserve"> -t </w:t>
+      </w:r>
+      <w:proofErr w:type="spellStart"/>
+      <w:r>
+        <w:rPr>
+          <w:rFonts w:ascii="宋体" w:hAnsi="宋体"/>
+          <w:sz w:val="28"/>
+          <w:szCs w:val="28"/>
+        </w:rPr>
+        <w:t>rsa</w:t>
+      </w:r>
+      <w:proofErr w:type="spellEnd"/>
+      <w:r>
+        <w:rPr>
+          <w:rFonts w:ascii="宋体" w:hAnsi="宋体"/>
+          <w:sz w:val="28"/>
+          <w:szCs w:val="28"/>
+        </w:rPr>
+        <w:t xml:space="preserve"> -C "</w:t>
       </w:r>
       <w:r>
         <w:rPr>
@@ -2087,8 +2672,36 @@
           <w:sz w:val="28"/>
           <w:szCs w:val="28"/>
         </w:rPr>
-        <w:t>公钥和私钥</w:t>
-      </w:r>
+        <w:t>公</w:t>
+      </w:r>
+      <w:proofErr w:type="gramStart"/>
+      <w:r>
+        <w:rPr>
+          <w:rFonts w:ascii="宋体" w:hAnsi="宋体"/>
+          <w:sz w:val="28"/>
+          <w:szCs w:val="28"/>
+        </w:rPr>
+        <w:t>钥</w:t>
+      </w:r>
+      <w:proofErr w:type="gramEnd"/>
+      <w:r>
+        <w:rPr>
+          <w:rFonts w:ascii="宋体" w:hAnsi="宋体"/>
+          <w:sz w:val="28"/>
+          <w:szCs w:val="28"/>
+        </w:rPr>
+        <w:t>和</w:t>
+      </w:r>
+      <w:proofErr w:type="gramStart"/>
+      <w:r>
+        <w:rPr>
+          <w:rFonts w:ascii="宋体" w:hAnsi="宋体"/>
+          <w:sz w:val="28"/>
+          <w:szCs w:val="28"/>
+        </w:rPr>
+        <w:t>私钥</w:t>
+      </w:r>
+      <w:proofErr w:type="gramEnd"/>
       <w:r>
         <w:rPr>
           <w:rFonts w:ascii="宋体" w:hAnsi="宋体" w:hint="eastAsia"/>
@@ -2116,6 +2729,7 @@
           <w:szCs w:val="28"/>
         </w:rPr>
       </w:pPr>
+      <w:bookmarkStart w:id="0" w:name="_GoBack"/>
       <w:r>
         <w:rPr>
           <w:rFonts w:ascii="宋体" w:hAnsi="宋体"/>
@@ -2141,7 +2755,7 @@
                     </pic:cNvPicPr>
                   </pic:nvPicPr>
                   <pic:blipFill>
-                    <a:blip r:embed="rId8">
+                    <a:blip r:embed="rId10">
                       <a:extLst>
                         <a:ext uri="{28A0092B-C50C-407E-A947-70E740481C1C}">
                           <a14:useLocalDpi xmlns:a14="http://schemas.microsoft.com/office/drawing/2010/main" val="0"/>
@@ -2172,6 +2786,7 @@
           </wp:inline>
         </w:drawing>
       </w:r>
+      <w:bookmarkEnd w:id="0"/>
     </w:p>
     <w:p>
       <w:pPr>
@@ -2216,13 +2831,41 @@
         </w:rPr>
         <w:t xml:space="preserve"> </w:t>
       </w:r>
-      <w:r>
-        <w:rPr>
-          <w:rFonts w:ascii="宋体" w:hAnsi="宋体"/>
-          <w:sz w:val="28"/>
-          <w:szCs w:val="28"/>
-        </w:rPr>
-        <w:t xml:space="preserve">github -&gt; settings -&gt; new ssh key </w:t>
+      <w:proofErr w:type="spellStart"/>
+      <w:r>
+        <w:rPr>
+          <w:rFonts w:ascii="宋体" w:hAnsi="宋体"/>
+          <w:sz w:val="28"/>
+          <w:szCs w:val="28"/>
+        </w:rPr>
+        <w:t>github</w:t>
+      </w:r>
+      <w:proofErr w:type="spellEnd"/>
+      <w:r>
+        <w:rPr>
+          <w:rFonts w:ascii="宋体" w:hAnsi="宋体"/>
+          <w:sz w:val="28"/>
+          <w:szCs w:val="28"/>
+        </w:rPr>
+        <w:t xml:space="preserve"> -&gt; settings -&gt; new </w:t>
+      </w:r>
+      <w:proofErr w:type="spellStart"/>
+      <w:r>
+        <w:rPr>
+          <w:rFonts w:ascii="宋体" w:hAnsi="宋体"/>
+          <w:sz w:val="28"/>
+          <w:szCs w:val="28"/>
+        </w:rPr>
+        <w:t>ssh</w:t>
+      </w:r>
+      <w:proofErr w:type="spellEnd"/>
+      <w:r>
+        <w:rPr>
+          <w:rFonts w:ascii="宋体" w:hAnsi="宋体"/>
+          <w:sz w:val="28"/>
+          <w:szCs w:val="28"/>
+        </w:rPr>
+        <w:t xml:space="preserve"> key </w:t>
       </w:r>
     </w:p>
     <w:p>
@@ -2302,8 +2945,18 @@
           <w:sz w:val="28"/>
           <w:szCs w:val="28"/>
         </w:rPr>
-        <w:t>公钥</w:t>
-      </w:r>
+        <w:t>公</w:t>
+      </w:r>
+      <w:proofErr w:type="gramStart"/>
+      <w:r>
+        <w:rPr>
+          <w:rFonts w:ascii="宋体" w:hAnsi="宋体" w:hint="eastAsia"/>
+          <w:sz w:val="28"/>
+          <w:szCs w:val="28"/>
+        </w:rPr>
+        <w:t>钥</w:t>
+      </w:r>
+      <w:proofErr w:type="gramEnd"/>
     </w:p>
     <w:p>
       <w:pPr>
@@ -2332,13 +2985,23 @@
         </w:rPr>
         <w:t>：</w:t>
       </w:r>
-      <w:r>
-        <w:rPr>
-          <w:rFonts w:ascii="宋体" w:hAnsi="宋体"/>
-          <w:sz w:val="28"/>
-          <w:szCs w:val="28"/>
-        </w:rPr>
-        <w:t xml:space="preserve">githup </w:t>
+      <w:proofErr w:type="spellStart"/>
+      <w:r>
+        <w:rPr>
+          <w:rFonts w:ascii="宋体" w:hAnsi="宋体"/>
+          <w:sz w:val="28"/>
+          <w:szCs w:val="28"/>
+        </w:rPr>
+        <w:t>githup</w:t>
+      </w:r>
+      <w:proofErr w:type="spellEnd"/>
+      <w:r>
+        <w:rPr>
+          <w:rFonts w:ascii="宋体" w:hAnsi="宋体"/>
+          <w:sz w:val="28"/>
+          <w:szCs w:val="28"/>
+        </w:rPr>
+        <w:t xml:space="preserve"> </w:t>
       </w:r>
       <w:r>
         <w:rPr>
@@ -2372,7 +3035,7 @@
         <w:ind w:firstLine="420"/>
         <w:jc w:val="left"/>
         <w:rPr>
-          <w:rFonts w:ascii="宋体" w:hAnsi="宋体"/>
+          <w:rFonts w:ascii="宋体" w:hAnsi="宋体" w:hint="eastAsia"/>
           <w:sz w:val="28"/>
           <w:szCs w:val="28"/>
         </w:rPr>
@@ -2407,7 +3070,25 @@
           <w:sz w:val="28"/>
           <w:szCs w:val="28"/>
         </w:rPr>
-        <w:t xml:space="preserve">本地已经有git </w:t>
+        <w:t>本地已经有</w:t>
+      </w:r>
+      <w:proofErr w:type="spellStart"/>
+      <w:r>
+        <w:rPr>
+          <w:rFonts w:ascii="宋体" w:hAnsi="宋体"/>
+          <w:sz w:val="28"/>
+          <w:szCs w:val="28"/>
+        </w:rPr>
+        <w:t>git</w:t>
+      </w:r>
+      <w:proofErr w:type="spellEnd"/>
+      <w:r>
+        <w:rPr>
+          <w:rFonts w:ascii="宋体" w:hAnsi="宋体"/>
+          <w:sz w:val="28"/>
+          <w:szCs w:val="28"/>
+        </w:rPr>
+        <w:t xml:space="preserve"> </w:t>
       </w:r>
       <w:r>
         <w:rPr>
@@ -2416,6 +3097,22 @@
           <w:szCs w:val="28"/>
         </w:rPr>
         <w:t>项目</w:t>
+      </w:r>
+      <w:r>
+        <w:rPr>
+          <w:rFonts w:ascii="宋体" w:hAnsi="宋体" w:hint="eastAsia"/>
+          <w:sz w:val="28"/>
+          <w:szCs w:val="28"/>
+        </w:rPr>
+        <w:t>, origin 远程</w:t>
+      </w:r>
+      <w:r>
+        <w:rPr>
+          <w:rFonts w:ascii="宋体" w:hAnsi="宋体"/>
+          <w:sz w:val="28"/>
+          <w:szCs w:val="28"/>
+        </w:rPr>
+        <w:t>仓库名</w:t>
       </w:r>
     </w:p>
     <w:p>
@@ -2430,6 +3127,7 @@
           <w:szCs w:val="28"/>
         </w:rPr>
       </w:pPr>
+      <w:proofErr w:type="spellStart"/>
       <w:r>
         <w:rPr>
           <w:rFonts w:ascii="Consolas" w:hAnsi="Consolas" w:cs="Consolas"/>
@@ -2437,7 +3135,17 @@
           <w:sz w:val="21"/>
           <w:szCs w:val="21"/>
         </w:rPr>
-        <w:t>git remote add origin https://github.com/javacode123/gitlearn.git</w:t>
+        <w:t>git</w:t>
+      </w:r>
+      <w:proofErr w:type="spellEnd"/>
+      <w:r>
+        <w:rPr>
+          <w:rFonts w:ascii="Consolas" w:hAnsi="Consolas" w:cs="Consolas"/>
+          <w:color w:val="24292E"/>
+          <w:sz w:val="21"/>
+          <w:szCs w:val="21"/>
+        </w:rPr>
+        <w:t xml:space="preserve"> remote add origin https://github.com/javacode123/gitlearn.git</w:t>
       </w:r>
     </w:p>
     <w:p>
@@ -2482,6 +3190,7 @@
         </w:rPr>
         <w:t xml:space="preserve"> </w:t>
       </w:r>
+      <w:proofErr w:type="spellStart"/>
       <w:r>
         <w:rPr>
           <w:rFonts w:ascii="宋体" w:hAnsi="宋体"/>
@@ -2490,13 +3199,14 @@
         </w:rPr>
         <w:t>githup</w:t>
       </w:r>
+      <w:proofErr w:type="spellEnd"/>
     </w:p>
     <w:p>
       <w:pPr>
         <w:adjustRightInd w:val="0"/>
         <w:snapToGrid w:val="0"/>
         <w:rPr>
-          <w:rFonts w:ascii="宋体" w:hAnsi="宋体"/>
+          <w:rFonts w:ascii="宋体" w:hAnsi="宋体" w:hint="eastAsia"/>
           <w:sz w:val="28"/>
           <w:szCs w:val="28"/>
         </w:rPr>
@@ -2508,7 +3218,88 @@
           <w:szCs w:val="28"/>
         </w:rPr>
         <w:tab/>
-        <w:t>git push –u master origin</w:t>
+      </w:r>
+      <w:proofErr w:type="spellStart"/>
+      <w:r>
+        <w:rPr>
+          <w:rFonts w:ascii="宋体" w:hAnsi="宋体"/>
+          <w:sz w:val="28"/>
+          <w:szCs w:val="28"/>
+        </w:rPr>
+        <w:t>git</w:t>
+      </w:r>
+      <w:proofErr w:type="spellEnd"/>
+      <w:r>
+        <w:rPr>
+          <w:rFonts w:ascii="宋体" w:hAnsi="宋体"/>
+          <w:sz w:val="28"/>
+          <w:szCs w:val="28"/>
+        </w:rPr>
+        <w:t xml:space="preserve"> push –u </w:t>
+      </w:r>
+      <w:r>
+        <w:rPr>
+          <w:rFonts w:ascii="宋体" w:hAnsi="宋体"/>
+          <w:sz w:val="28"/>
+          <w:szCs w:val="28"/>
+        </w:rPr>
+        <w:t>origin</w:t>
+      </w:r>
+      <w:r>
+        <w:rPr>
+          <w:rFonts w:ascii="宋体" w:hAnsi="宋体"/>
+          <w:sz w:val="28"/>
+          <w:szCs w:val="28"/>
+        </w:rPr>
+        <w:t xml:space="preserve"> master : origin </w:t>
+      </w:r>
+      <w:r>
+        <w:rPr>
+          <w:rFonts w:ascii="宋体" w:hAnsi="宋体" w:hint="eastAsia"/>
+          <w:sz w:val="28"/>
+          <w:szCs w:val="28"/>
+        </w:rPr>
+        <w:t>仓库名</w:t>
+      </w:r>
+      <w:r>
+        <w:rPr>
+          <w:rFonts w:ascii="宋体" w:hAnsi="宋体"/>
+          <w:sz w:val="28"/>
+          <w:szCs w:val="28"/>
+        </w:rPr>
+        <w:t>，</w:t>
+      </w:r>
+      <w:r>
+        <w:rPr>
+          <w:rFonts w:ascii="宋体" w:hAnsi="宋体" w:hint="eastAsia"/>
+          <w:sz w:val="28"/>
+          <w:szCs w:val="28"/>
+        </w:rPr>
+        <w:t>master</w:t>
+      </w:r>
+      <w:r>
+        <w:rPr>
+          <w:rFonts w:ascii="宋体" w:hAnsi="宋体"/>
+          <w:sz w:val="28"/>
+          <w:szCs w:val="28"/>
+        </w:rPr>
+        <w:t xml:space="preserve"> </w:t>
+      </w:r>
+      <w:r>
+        <w:rPr>
+          <w:rFonts w:ascii="宋体" w:hAnsi="宋体" w:hint="eastAsia"/>
+          <w:sz w:val="28"/>
+          <w:szCs w:val="28"/>
+        </w:rPr>
+        <w:t>分支</w:t>
+      </w:r>
+      <w:r>
+        <w:rPr>
+          <w:rFonts w:ascii="宋体" w:hAnsi="宋体"/>
+          <w:sz w:val="28"/>
+          <w:szCs w:val="28"/>
+        </w:rPr>
+        <w:t>名</w:t>
       </w:r>
     </w:p>
     <w:p>
@@ -2554,13 +3345,59 @@
         </w:rPr>
         <w:t xml:space="preserve"> </w:t>
       </w:r>
-      <w:r>
-        <w:rPr>
-          <w:rFonts w:ascii="宋体" w:hAnsi="宋体"/>
-          <w:sz w:val="28"/>
-          <w:szCs w:val="28"/>
-        </w:rPr>
-        <w:t>git config --global http.sslVerify false</w:t>
+      <w:proofErr w:type="spellStart"/>
+      <w:r>
+        <w:rPr>
+          <w:rFonts w:ascii="宋体" w:hAnsi="宋体"/>
+          <w:sz w:val="28"/>
+          <w:szCs w:val="28"/>
+        </w:rPr>
+        <w:t>git</w:t>
+      </w:r>
+      <w:proofErr w:type="spellEnd"/>
+      <w:r>
+        <w:rPr>
+          <w:rFonts w:ascii="宋体" w:hAnsi="宋体"/>
+          <w:sz w:val="28"/>
+          <w:szCs w:val="28"/>
+        </w:rPr>
+        <w:t xml:space="preserve"> </w:t>
+      </w:r>
+      <w:proofErr w:type="spellStart"/>
+      <w:r>
+        <w:rPr>
+          <w:rFonts w:ascii="宋体" w:hAnsi="宋体"/>
+          <w:sz w:val="28"/>
+          <w:szCs w:val="28"/>
+        </w:rPr>
+        <w:t>config</w:t>
+      </w:r>
+      <w:proofErr w:type="spellEnd"/>
+      <w:r>
+        <w:rPr>
+          <w:rFonts w:ascii="宋体" w:hAnsi="宋体"/>
+          <w:sz w:val="28"/>
+          <w:szCs w:val="28"/>
+        </w:rPr>
+        <w:t xml:space="preserve"> --global </w:t>
+      </w:r>
+      <w:proofErr w:type="spellStart"/>
+      <w:r>
+        <w:rPr>
+          <w:rFonts w:ascii="宋体" w:hAnsi="宋体"/>
+          <w:sz w:val="28"/>
+          <w:szCs w:val="28"/>
+        </w:rPr>
+        <w:t>http.sslVerify</w:t>
+      </w:r>
+      <w:proofErr w:type="spellEnd"/>
+      <w:r>
+        <w:rPr>
+          <w:rFonts w:ascii="宋体" w:hAnsi="宋体"/>
+          <w:sz w:val="28"/>
+          <w:szCs w:val="28"/>
+        </w:rPr>
+        <w:t xml:space="preserve"> false</w:t>
       </w:r>
     </w:p>
     <w:p>
@@ -2600,7 +3437,7 @@
                     </pic:cNvPicPr>
                   </pic:nvPicPr>
                   <pic:blipFill>
-                    <a:blip r:embed="rId9">
+                    <a:blip r:embed="rId11">
                       <a:extLst>
                         <a:ext uri="{28A0092B-C50C-407E-A947-70E740481C1C}">
                           <a14:useLocalDpi xmlns:a14="http://schemas.microsoft.com/office/drawing/2010/main" val="0"/>
@@ -2669,7 +3506,7 @@
                     </pic:cNvPicPr>
                   </pic:nvPicPr>
                   <pic:blipFill>
-                    <a:blip r:embed="rId10">
+                    <a:blip r:embed="rId12">
                       <a:extLst>
                         <a:ext uri="{28A0092B-C50C-407E-A947-70E740481C1C}">
                           <a14:useLocalDpi xmlns:a14="http://schemas.microsoft.com/office/drawing/2010/main" val="0"/>
@@ -2738,7 +3575,7 @@
                     </pic:cNvPicPr>
                   </pic:nvPicPr>
                   <pic:blipFill>
-                    <a:blip r:embed="rId11">
+                    <a:blip r:embed="rId13">
                       <a:extLst>
                         <a:ext uri="{28A0092B-C50C-407E-A947-70E740481C1C}">
                           <a14:useLocalDpi xmlns:a14="http://schemas.microsoft.com/office/drawing/2010/main" val="0"/>
@@ -2808,6 +3645,7 @@
         </w:rPr>
         <w:t xml:space="preserve"> </w:t>
       </w:r>
+      <w:proofErr w:type="spellStart"/>
       <w:r>
         <w:rPr>
           <w:rFonts w:ascii="宋体" w:hAnsi="宋体" w:cs="宋体"/>
@@ -2815,15 +3653,25 @@
           <w:sz w:val="24"/>
           <w:szCs w:val="24"/>
         </w:rPr>
-        <w:t xml:space="preserve">git push origin master </w:t>
-      </w:r>
-      <w:r>
-        <w:rPr>
-          <w:rFonts w:ascii="宋体" w:hAnsi="宋体" w:cs="宋体" w:hint="eastAsia"/>
+        <w:t>git</w:t>
+      </w:r>
+      <w:proofErr w:type="spellEnd"/>
+      <w:r>
+        <w:rPr>
+          <w:rFonts w:ascii="宋体" w:hAnsi="宋体" w:cs="宋体"/>
           <w:kern w:val="0"/>
           <w:sz w:val="24"/>
           <w:szCs w:val="24"/>
         </w:rPr>
+        <w:t xml:space="preserve"> push origin master </w:t>
+      </w:r>
+      <w:r>
+        <w:rPr>
+          <w:rFonts w:ascii="宋体" w:hAnsi="宋体" w:cs="宋体" w:hint="eastAsia"/>
+          <w:kern w:val="0"/>
+          <w:sz w:val="24"/>
+          <w:szCs w:val="24"/>
+        </w:rPr>
         <w:t>提交</w:t>
       </w:r>
     </w:p>
@@ -2881,14 +3729,25 @@
         </w:rPr>
         <w:t>1：</w:t>
       </w:r>
-      <w:r>
-        <w:rPr>
-          <w:rFonts w:ascii="宋体" w:hAnsi="宋体"/>
-          <w:sz w:val="28"/>
-          <w:szCs w:val="28"/>
-        </w:rPr>
-        <w:t xml:space="preserve">githup </w:t>
-      </w:r>
+      <w:proofErr w:type="spellStart"/>
+      <w:r>
+        <w:rPr>
+          <w:rFonts w:ascii="宋体" w:hAnsi="宋体"/>
+          <w:sz w:val="28"/>
+          <w:szCs w:val="28"/>
+        </w:rPr>
+        <w:t>githup</w:t>
+      </w:r>
+      <w:proofErr w:type="spellEnd"/>
+      <w:r>
+        <w:rPr>
+          <w:rFonts w:ascii="宋体" w:hAnsi="宋体"/>
+          <w:sz w:val="28"/>
+          <w:szCs w:val="28"/>
+        </w:rPr>
+        <w:t xml:space="preserve"> </w:t>
+      </w:r>
+      <w:proofErr w:type="gramStart"/>
       <w:r>
         <w:rPr>
           <w:rFonts w:ascii="宋体" w:hAnsi="宋体" w:hint="eastAsia"/>
@@ -2905,6 +3764,7 @@
         </w:rPr>
         <w:t>创建</w:t>
       </w:r>
+      <w:proofErr w:type="gramEnd"/>
       <w:r>
         <w:rPr>
           <w:rFonts w:ascii="宋体" w:hAnsi="宋体" w:hint="eastAsia"/>
@@ -2953,7 +3813,7 @@
                     <pic:cNvPicPr/>
                   </pic:nvPicPr>
                   <pic:blipFill>
-                    <a:blip r:embed="rId12"/>
+                    <a:blip r:embed="rId14"/>
                     <a:stretch>
                       <a:fillRect/>
                     </a:stretch>
@@ -3007,9 +3867,27 @@
           <w:sz w:val="28"/>
           <w:szCs w:val="28"/>
         </w:rPr>
-        <w:t xml:space="preserve"> git clone </w:t>
-      </w:r>
-      <w:hyperlink r:id="rId13" w:history="1">
+        <w:t xml:space="preserve"> </w:t>
+      </w:r>
+      <w:proofErr w:type="spellStart"/>
+      <w:r>
+        <w:rPr>
+          <w:rFonts w:ascii="宋体" w:hAnsi="宋体" w:hint="eastAsia"/>
+          <w:sz w:val="28"/>
+          <w:szCs w:val="28"/>
+        </w:rPr>
+        <w:t>git</w:t>
+      </w:r>
+      <w:proofErr w:type="spellEnd"/>
+      <w:r>
+        <w:rPr>
+          <w:rFonts w:ascii="宋体" w:hAnsi="宋体" w:hint="eastAsia"/>
+          <w:sz w:val="28"/>
+          <w:szCs w:val="28"/>
+        </w:rPr>
+        <w:t xml:space="preserve"> clone </w:t>
+      </w:r>
+      <w:hyperlink r:id="rId15" w:history="1">
         <w:r>
           <w:rPr>
             <w:rStyle w:val="a4"/>
@@ -3061,7 +3939,24 @@
           <w:szCs w:val="28"/>
         </w:rPr>
         <w:tab/>
-        <w:t xml:space="preserve">git checkout –b dev </w:t>
+      </w:r>
+      <w:proofErr w:type="spellStart"/>
+      <w:r>
+        <w:rPr>
+          <w:rFonts w:ascii="宋体" w:hAnsi="宋体"/>
+          <w:sz w:val="28"/>
+          <w:szCs w:val="28"/>
+        </w:rPr>
+        <w:t>git</w:t>
+      </w:r>
+      <w:proofErr w:type="spellEnd"/>
+      <w:r>
+        <w:rPr>
+          <w:rFonts w:ascii="宋体" w:hAnsi="宋体"/>
+          <w:sz w:val="28"/>
+          <w:szCs w:val="28"/>
+        </w:rPr>
+        <w:t xml:space="preserve"> checkout –b dev </w:t>
       </w:r>
       <w:r>
         <w:rPr>
@@ -3177,7 +4072,24 @@
           <w:szCs w:val="28"/>
         </w:rPr>
         <w:tab/>
-        <w:t xml:space="preserve">git branch dev : </w:t>
+      </w:r>
+      <w:proofErr w:type="spellStart"/>
+      <w:r>
+        <w:rPr>
+          <w:rFonts w:ascii="宋体" w:hAnsi="宋体"/>
+          <w:sz w:val="28"/>
+          <w:szCs w:val="28"/>
+        </w:rPr>
+        <w:t>git</w:t>
+      </w:r>
+      <w:proofErr w:type="spellEnd"/>
+      <w:r>
+        <w:rPr>
+          <w:rFonts w:ascii="宋体" w:hAnsi="宋体"/>
+          <w:sz w:val="28"/>
+          <w:szCs w:val="28"/>
+        </w:rPr>
+        <w:t xml:space="preserve"> branch dev : </w:t>
       </w:r>
       <w:r>
         <w:rPr>
@@ -3209,7 +4121,7 @@
         <w:adjustRightInd w:val="0"/>
         <w:snapToGrid w:val="0"/>
         <w:rPr>
-          <w:rFonts w:ascii="宋体" w:hAnsi="宋体" w:hint="eastAsia"/>
+          <w:rFonts w:ascii="宋体" w:hAnsi="宋体"/>
           <w:sz w:val="28"/>
           <w:szCs w:val="28"/>
         </w:rPr>
@@ -3229,7 +4141,24 @@
           <w:szCs w:val="28"/>
         </w:rPr>
         <w:tab/>
-        <w:t xml:space="preserve">git checkout dev : </w:t>
+      </w:r>
+      <w:proofErr w:type="spellStart"/>
+      <w:r>
+        <w:rPr>
+          <w:rFonts w:ascii="宋体" w:hAnsi="宋体"/>
+          <w:sz w:val="28"/>
+          <w:szCs w:val="28"/>
+        </w:rPr>
+        <w:t>git</w:t>
+      </w:r>
+      <w:proofErr w:type="spellEnd"/>
+      <w:r>
+        <w:rPr>
+          <w:rFonts w:ascii="宋体" w:hAnsi="宋体"/>
+          <w:sz w:val="28"/>
+          <w:szCs w:val="28"/>
+        </w:rPr>
+        <w:t xml:space="preserve"> checkout dev : </w:t>
       </w:r>
       <w:r>
         <w:rPr>
@@ -3385,7 +4314,42 @@
           <w:szCs w:val="28"/>
         </w:rPr>
         <w:tab/>
-        <w:t xml:space="preserve">git brach : </w:t>
+      </w:r>
+      <w:proofErr w:type="spellStart"/>
+      <w:r>
+        <w:rPr>
+          <w:rFonts w:ascii="宋体" w:hAnsi="宋体"/>
+          <w:sz w:val="28"/>
+          <w:szCs w:val="28"/>
+        </w:rPr>
+        <w:t>git</w:t>
+      </w:r>
+      <w:proofErr w:type="spellEnd"/>
+      <w:r>
+        <w:rPr>
+          <w:rFonts w:ascii="宋体" w:hAnsi="宋体"/>
+          <w:sz w:val="28"/>
+          <w:szCs w:val="28"/>
+        </w:rPr>
+        <w:t xml:space="preserve"> </w:t>
+      </w:r>
+      <w:proofErr w:type="spellStart"/>
+      <w:r>
+        <w:rPr>
+          <w:rFonts w:ascii="宋体" w:hAnsi="宋体"/>
+          <w:sz w:val="28"/>
+          <w:szCs w:val="28"/>
+        </w:rPr>
+        <w:t>brach</w:t>
+      </w:r>
+      <w:proofErr w:type="spellEnd"/>
+      <w:r>
+        <w:rPr>
+          <w:rFonts w:ascii="宋体" w:hAnsi="宋体"/>
+          <w:sz w:val="28"/>
+          <w:szCs w:val="28"/>
+        </w:rPr>
+        <w:t xml:space="preserve"> : </w:t>
       </w:r>
       <w:r>
         <w:rPr>
@@ -3422,13 +4386,23 @@
         </w:rPr>
         <w:tab/>
       </w:r>
-      <w:r>
-        <w:rPr>
-          <w:rFonts w:ascii="宋体" w:hAnsi="宋体"/>
-          <w:sz w:val="28"/>
-          <w:szCs w:val="28"/>
-        </w:rPr>
-        <w:t xml:space="preserve">git merge dev </w:t>
+      <w:proofErr w:type="spellStart"/>
+      <w:r>
+        <w:rPr>
+          <w:rFonts w:ascii="宋体" w:hAnsi="宋体"/>
+          <w:sz w:val="28"/>
+          <w:szCs w:val="28"/>
+        </w:rPr>
+        <w:t>git</w:t>
+      </w:r>
+      <w:proofErr w:type="spellEnd"/>
+      <w:r>
+        <w:rPr>
+          <w:rFonts w:ascii="宋体" w:hAnsi="宋体"/>
+          <w:sz w:val="28"/>
+          <w:szCs w:val="28"/>
+        </w:rPr>
+        <w:t xml:space="preserve"> merge dev </w:t>
       </w:r>
       <w:r>
         <w:rPr>
@@ -3488,7 +4462,24 @@
           <w:szCs w:val="28"/>
         </w:rPr>
         <w:tab/>
-        <w:t xml:space="preserve">git branch –d dev : </w:t>
+      </w:r>
+      <w:proofErr w:type="spellStart"/>
+      <w:r>
+        <w:rPr>
+          <w:rFonts w:ascii="宋体" w:hAnsi="宋体"/>
+          <w:sz w:val="28"/>
+          <w:szCs w:val="28"/>
+        </w:rPr>
+        <w:t>git</w:t>
+      </w:r>
+      <w:proofErr w:type="spellEnd"/>
+      <w:r>
+        <w:rPr>
+          <w:rFonts w:ascii="宋体" w:hAnsi="宋体"/>
+          <w:sz w:val="28"/>
+          <w:szCs w:val="28"/>
+        </w:rPr>
+        <w:t xml:space="preserve"> branch –d dev : </w:t>
       </w:r>
       <w:r>
         <w:rPr>
@@ -3630,7 +4621,25 @@
           <w:sz w:val="28"/>
           <w:szCs w:val="28"/>
         </w:rPr>
-        <w:t xml:space="preserve"> git status 查看</w:t>
+        <w:t xml:space="preserve"> </w:t>
+      </w:r>
+      <w:proofErr w:type="spellStart"/>
+      <w:r>
+        <w:rPr>
+          <w:rFonts w:ascii="宋体" w:hAnsi="宋体" w:hint="eastAsia"/>
+          <w:sz w:val="28"/>
+          <w:szCs w:val="28"/>
+        </w:rPr>
+        <w:t>git</w:t>
+      </w:r>
+      <w:proofErr w:type="spellEnd"/>
+      <w:r>
+        <w:rPr>
+          <w:rFonts w:ascii="宋体" w:hAnsi="宋体" w:hint="eastAsia"/>
+          <w:sz w:val="28"/>
+          <w:szCs w:val="28"/>
+        </w:rPr>
+        <w:t xml:space="preserve"> status 查看</w:t>
       </w:r>
       <w:r>
         <w:rPr>
@@ -3670,39 +4679,7 @@
           <w:sz w:val="28"/>
           <w:szCs w:val="28"/>
         </w:rPr>
-        <w:t>&lt;&lt;&lt;&lt;&lt;&lt;&lt;</w:t>
-      </w:r>
-      <w:r>
-        <w:rPr>
-          <w:rFonts w:ascii="宋体" w:hAnsi="宋体"/>
-          <w:sz w:val="28"/>
-          <w:szCs w:val="28"/>
-        </w:rPr>
-        <w:t>，</w:t>
-      </w:r>
-      <w:r>
-        <w:rPr>
-          <w:rFonts w:ascii="宋体" w:hAnsi="宋体"/>
-          <w:sz w:val="28"/>
-          <w:szCs w:val="28"/>
-        </w:rPr>
-        <w:t>=======</w:t>
-      </w:r>
-      <w:r>
-        <w:rPr>
-          <w:rFonts w:ascii="宋体" w:hAnsi="宋体"/>
-          <w:sz w:val="28"/>
-          <w:szCs w:val="28"/>
-        </w:rPr>
-        <w:t>，</w:t>
-      </w:r>
-      <w:r>
-        <w:rPr>
-          <w:rFonts w:ascii="宋体" w:hAnsi="宋体"/>
-          <w:sz w:val="28"/>
-          <w:szCs w:val="28"/>
-        </w:rPr>
-        <w:t xml:space="preserve">&gt;&gt;&gt;&gt;&gt;&gt;&gt;  </w:t>
+        <w:t xml:space="preserve">&lt;&lt;&lt;&lt;&lt;&lt;&lt;，=======，&gt;&gt;&gt;&gt;&gt;&gt;&gt;  </w:t>
       </w:r>
       <w:r>
         <w:rPr>
@@ -3726,7 +4703,25 @@
           <w:sz w:val="28"/>
           <w:szCs w:val="28"/>
         </w:rPr>
-        <w:t xml:space="preserve">, git branch </w:t>
+        <w:t xml:space="preserve">, </w:t>
+      </w:r>
+      <w:proofErr w:type="spellStart"/>
+      <w:r>
+        <w:rPr>
+          <w:rFonts w:ascii="宋体" w:hAnsi="宋体" w:hint="eastAsia"/>
+          <w:sz w:val="28"/>
+          <w:szCs w:val="28"/>
+        </w:rPr>
+        <w:t>git</w:t>
+      </w:r>
+      <w:proofErr w:type="spellEnd"/>
+      <w:r>
+        <w:rPr>
+          <w:rFonts w:ascii="宋体" w:hAnsi="宋体" w:hint="eastAsia"/>
+          <w:sz w:val="28"/>
+          <w:szCs w:val="28"/>
+        </w:rPr>
+        <w:t xml:space="preserve"> branch </w:t>
       </w:r>
       <w:r>
         <w:rPr>
@@ -3778,7 +4773,24 @@
           <w:szCs w:val="28"/>
         </w:rPr>
         <w:tab/>
-        <w:t xml:space="preserve">git log –-graph : </w:t>
+      </w:r>
+      <w:proofErr w:type="spellStart"/>
+      <w:r>
+        <w:rPr>
+          <w:rFonts w:ascii="宋体" w:hAnsi="宋体"/>
+          <w:sz w:val="28"/>
+          <w:szCs w:val="28"/>
+        </w:rPr>
+        <w:t>git</w:t>
+      </w:r>
+      <w:proofErr w:type="spellEnd"/>
+      <w:r>
+        <w:rPr>
+          <w:rFonts w:ascii="宋体" w:hAnsi="宋体"/>
+          <w:sz w:val="28"/>
+          <w:szCs w:val="28"/>
+        </w:rPr>
+        <w:t xml:space="preserve"> log –-graph : </w:t>
       </w:r>
       <w:r>
         <w:rPr>
@@ -3822,7 +4834,42 @@
           <w:szCs w:val="28"/>
         </w:rPr>
         <w:tab/>
-        <w:t>git merge –-no-ff –m ‘</w:t>
+      </w:r>
+      <w:proofErr w:type="spellStart"/>
+      <w:r>
+        <w:rPr>
+          <w:rFonts w:ascii="宋体" w:hAnsi="宋体"/>
+          <w:sz w:val="28"/>
+          <w:szCs w:val="28"/>
+        </w:rPr>
+        <w:t>git</w:t>
+      </w:r>
+      <w:proofErr w:type="spellEnd"/>
+      <w:r>
+        <w:rPr>
+          <w:rFonts w:ascii="宋体" w:hAnsi="宋体"/>
+          <w:sz w:val="28"/>
+          <w:szCs w:val="28"/>
+        </w:rPr>
+        <w:t xml:space="preserve"> merge –-no-</w:t>
+      </w:r>
+      <w:proofErr w:type="spellStart"/>
+      <w:r>
+        <w:rPr>
+          <w:rFonts w:ascii="宋体" w:hAnsi="宋体"/>
+          <w:sz w:val="28"/>
+          <w:szCs w:val="28"/>
+        </w:rPr>
+        <w:t>ff</w:t>
+      </w:r>
+      <w:proofErr w:type="spellEnd"/>
+      <w:r>
+        <w:rPr>
+          <w:rFonts w:ascii="宋体" w:hAnsi="宋体"/>
+          <w:sz w:val="28"/>
+          <w:szCs w:val="28"/>
+        </w:rPr>
+        <w:t xml:space="preserve"> –m ‘</w:t>
       </w:r>
       <w:r>
         <w:rPr>
@@ -3854,7 +4901,25 @@
           <w:sz w:val="28"/>
           <w:szCs w:val="28"/>
         </w:rPr>
-        <w:t xml:space="preserve">–no-ff </w:t>
+        <w:t>–no-</w:t>
+      </w:r>
+      <w:proofErr w:type="spellStart"/>
+      <w:r>
+        <w:rPr>
+          <w:rFonts w:ascii="宋体" w:hAnsi="宋体"/>
+          <w:sz w:val="28"/>
+          <w:szCs w:val="28"/>
+        </w:rPr>
+        <w:t>ff</w:t>
+      </w:r>
+      <w:proofErr w:type="spellEnd"/>
+      <w:r>
+        <w:rPr>
+          <w:rFonts w:ascii="宋体" w:hAnsi="宋体"/>
+          <w:sz w:val="28"/>
+          <w:szCs w:val="28"/>
+        </w:rPr>
+        <w:t xml:space="preserve"> </w:t>
       </w:r>
       <w:r>
         <w:rPr>
@@ -3910,7 +4975,7 @@
         <w:adjustRightInd w:val="0"/>
         <w:snapToGrid w:val="0"/>
         <w:rPr>
-          <w:rFonts w:ascii="宋体" w:hAnsi="宋体" w:hint="eastAsia"/>
+          <w:rFonts w:ascii="宋体" w:hAnsi="宋体"/>
           <w:sz w:val="28"/>
           <w:szCs w:val="28"/>
         </w:rPr>
@@ -4163,13 +5228,23 @@
         </w:rPr>
         <w:t>需要删除：</w:t>
       </w:r>
-      <w:r>
-        <w:rPr>
-          <w:rFonts w:ascii="宋体" w:hAnsi="宋体" w:hint="eastAsia"/>
-          <w:sz w:val="28"/>
-          <w:szCs w:val="28"/>
-        </w:rPr>
-        <w:t xml:space="preserve">git </w:t>
+      <w:proofErr w:type="spellStart"/>
+      <w:r>
+        <w:rPr>
+          <w:rFonts w:ascii="宋体" w:hAnsi="宋体" w:hint="eastAsia"/>
+          <w:sz w:val="28"/>
+          <w:szCs w:val="28"/>
+        </w:rPr>
+        <w:t>git</w:t>
+      </w:r>
+      <w:proofErr w:type="spellEnd"/>
+      <w:r>
+        <w:rPr>
+          <w:rFonts w:ascii="宋体" w:hAnsi="宋体" w:hint="eastAsia"/>
+          <w:sz w:val="28"/>
+          <w:szCs w:val="28"/>
+        </w:rPr>
+        <w:t xml:space="preserve"> </w:t>
       </w:r>
       <w:r>
         <w:rPr>
@@ -4186,7 +5261,7 @@
         <w:snapToGrid w:val="0"/>
         <w:jc w:val="center"/>
         <w:rPr>
-          <w:rFonts w:ascii="宋体" w:hAnsi="宋体" w:hint="eastAsia"/>
+          <w:rFonts w:ascii="宋体" w:hAnsi="宋体"/>
           <w:sz w:val="28"/>
           <w:szCs w:val="28"/>
         </w:rPr>
@@ -4217,7 +5292,7 @@
                     </pic:cNvPicPr>
                   </pic:nvPicPr>
                   <pic:blipFill>
-                    <a:blip r:embed="rId14">
+                    <a:blip r:embed="rId16">
                       <a:extLst>
                         <a:ext uri="{28A0092B-C50C-407E-A947-70E740481C1C}">
                           <a14:useLocalDpi xmlns:a14="http://schemas.microsoft.com/office/drawing/2010/main" val="0"/>
@@ -4282,7 +5357,7 @@
         <w:snapToGrid w:val="0"/>
         <w:ind w:firstLine="420"/>
         <w:rPr>
-          <w:rFonts w:ascii="宋体" w:hAnsi="宋体" w:hint="eastAsia"/>
+          <w:rFonts w:ascii="宋体" w:hAnsi="宋体"/>
           <w:sz w:val="28"/>
           <w:szCs w:val="28"/>
         </w:rPr>
@@ -4325,7 +5400,25 @@
           <w:sz w:val="28"/>
           <w:szCs w:val="28"/>
         </w:rPr>
-        <w:t xml:space="preserve"> git remote –v </w:t>
+        <w:t xml:space="preserve"> </w:t>
+      </w:r>
+      <w:proofErr w:type="spellStart"/>
+      <w:r>
+        <w:rPr>
+          <w:rFonts w:ascii="宋体" w:hAnsi="宋体"/>
+          <w:sz w:val="28"/>
+          <w:szCs w:val="28"/>
+        </w:rPr>
+        <w:t>git</w:t>
+      </w:r>
+      <w:proofErr w:type="spellEnd"/>
+      <w:r>
+        <w:rPr>
+          <w:rFonts w:ascii="宋体" w:hAnsi="宋体"/>
+          <w:sz w:val="28"/>
+          <w:szCs w:val="28"/>
+        </w:rPr>
+        <w:t xml:space="preserve"> remote –v </w:t>
       </w:r>
       <w:r>
         <w:rPr>
@@ -4405,13 +5498,23 @@
         </w:rPr>
         <w:t xml:space="preserve"> </w:t>
       </w:r>
-      <w:r>
-        <w:rPr>
-          <w:rFonts w:ascii="宋体" w:hAnsi="宋体" w:hint="eastAsia"/>
-          <w:sz w:val="28"/>
-          <w:szCs w:val="28"/>
-        </w:rPr>
-        <w:t xml:space="preserve">git clone </w:t>
+      <w:proofErr w:type="spellStart"/>
+      <w:r>
+        <w:rPr>
+          <w:rFonts w:ascii="宋体" w:hAnsi="宋体" w:hint="eastAsia"/>
+          <w:sz w:val="28"/>
+          <w:szCs w:val="28"/>
+        </w:rPr>
+        <w:t>git</w:t>
+      </w:r>
+      <w:proofErr w:type="spellEnd"/>
+      <w:r>
+        <w:rPr>
+          <w:rFonts w:ascii="宋体" w:hAnsi="宋体" w:hint="eastAsia"/>
+          <w:sz w:val="28"/>
+          <w:szCs w:val="28"/>
+        </w:rPr>
+        <w:t xml:space="preserve"> clone </w:t>
       </w:r>
       <w:r>
         <w:rPr>
@@ -4422,7 +5525,7 @@
         </w:rPr>
         <w:t xml:space="preserve"> </w:t>
       </w:r>
-      <w:hyperlink r:id="rId15" w:history="1">
+      <w:hyperlink r:id="rId17" w:history="1">
         <w:r>
           <w:rPr>
             <w:rStyle w:val="a4"/>
@@ -4441,7 +5544,7 @@
         <w:snapToGrid w:val="0"/>
         <w:jc w:val="left"/>
         <w:rPr>
-          <w:rFonts w:ascii="宋体" w:hAnsi="宋体" w:cs="Lucida Console" w:hint="eastAsia"/>
+          <w:rFonts w:ascii="宋体" w:hAnsi="宋体" w:cs="Lucida Console"/>
           <w:kern w:val="0"/>
           <w:sz w:val="28"/>
           <w:szCs w:val="28"/>
@@ -4563,7 +5666,7 @@
         <w:snapToGrid w:val="0"/>
         <w:jc w:val="left"/>
         <w:rPr>
-          <w:rFonts w:ascii="宋体" w:hAnsi="宋体" w:cs="Lucida Console" w:hint="eastAsia"/>
+          <w:rFonts w:ascii="宋体" w:hAnsi="宋体" w:cs="Lucida Console"/>
           <w:kern w:val="0"/>
           <w:sz w:val="28"/>
           <w:szCs w:val="28"/>
@@ -4595,7 +5698,26 @@
           <w:szCs w:val="28"/>
         </w:rPr>
         <w:tab/>
-        <w:t>git checkout –b origin/dev</w:t>
+      </w:r>
+      <w:proofErr w:type="spellStart"/>
+      <w:r>
+        <w:rPr>
+          <w:rFonts w:ascii="宋体" w:hAnsi="宋体" w:cs="Lucida Console"/>
+          <w:kern w:val="0"/>
+          <w:sz w:val="28"/>
+          <w:szCs w:val="28"/>
+        </w:rPr>
+        <w:t>git</w:t>
+      </w:r>
+      <w:proofErr w:type="spellEnd"/>
+      <w:r>
+        <w:rPr>
+          <w:rFonts w:ascii="宋体" w:hAnsi="宋体" w:cs="Lucida Console"/>
+          <w:kern w:val="0"/>
+          <w:sz w:val="28"/>
+          <w:szCs w:val="28"/>
+        </w:rPr>
+        <w:t xml:space="preserve"> checkout –b origin/dev</w:t>
       </w:r>
       <w:r>
         <w:rPr>
@@ -4663,7 +5785,26 @@
           <w:szCs w:val="28"/>
         </w:rPr>
         <w:tab/>
-        <w:t xml:space="preserve">git add readme.txt : </w:t>
+      </w:r>
+      <w:proofErr w:type="spellStart"/>
+      <w:r>
+        <w:rPr>
+          <w:rFonts w:ascii="宋体" w:hAnsi="宋体" w:cs="Lucida Console"/>
+          <w:kern w:val="0"/>
+          <w:sz w:val="28"/>
+          <w:szCs w:val="28"/>
+        </w:rPr>
+        <w:t>git</w:t>
+      </w:r>
+      <w:proofErr w:type="spellEnd"/>
+      <w:r>
+        <w:rPr>
+          <w:rFonts w:ascii="宋体" w:hAnsi="宋体" w:cs="Lucida Console"/>
+          <w:kern w:val="0"/>
+          <w:sz w:val="28"/>
+          <w:szCs w:val="28"/>
+        </w:rPr>
+        <w:t xml:space="preserve"> add readme.txt : </w:t>
       </w:r>
       <w:r>
         <w:rPr>
@@ -4713,7 +5854,26 @@
           <w:szCs w:val="28"/>
         </w:rPr>
         <w:tab/>
-        <w:t xml:space="preserve">git commit –m ‘*’: </w:t>
+      </w:r>
+      <w:proofErr w:type="spellStart"/>
+      <w:r>
+        <w:rPr>
+          <w:rFonts w:ascii="宋体" w:hAnsi="宋体" w:cs="Lucida Console"/>
+          <w:kern w:val="0"/>
+          <w:sz w:val="28"/>
+          <w:szCs w:val="28"/>
+        </w:rPr>
+        <w:t>git</w:t>
+      </w:r>
+      <w:proofErr w:type="spellEnd"/>
+      <w:r>
+        <w:rPr>
+          <w:rFonts w:ascii="宋体" w:hAnsi="宋体" w:cs="Lucida Console"/>
+          <w:kern w:val="0"/>
+          <w:sz w:val="28"/>
+          <w:szCs w:val="28"/>
+        </w:rPr>
+        <w:t xml:space="preserve"> commit –m ‘*’: </w:t>
       </w:r>
       <w:r>
         <w:rPr>
@@ -4764,6 +5924,7 @@
         </w:rPr>
         <w:tab/>
       </w:r>
+      <w:proofErr w:type="spellStart"/>
       <w:r>
         <w:rPr>
           <w:rFonts w:ascii="宋体" w:hAnsi="宋体" w:cs="Lucida Console" w:hint="eastAsia"/>
@@ -4771,7 +5932,37 @@
           <w:sz w:val="28"/>
           <w:szCs w:val="28"/>
         </w:rPr>
-        <w:t>git push origin origin/dev: dev ‘ori</w:t>
+        <w:t>git</w:t>
+      </w:r>
+      <w:proofErr w:type="spellEnd"/>
+      <w:r>
+        <w:rPr>
+          <w:rFonts w:ascii="宋体" w:hAnsi="宋体" w:cs="Lucida Console" w:hint="eastAsia"/>
+          <w:kern w:val="0"/>
+          <w:sz w:val="28"/>
+          <w:szCs w:val="28"/>
+        </w:rPr>
+        <w:t xml:space="preserve"> push</w:t>
+      </w:r>
+      <w:proofErr w:type="gramStart"/>
+      <w:r>
+        <w:rPr>
+          <w:rFonts w:ascii="宋体" w:hAnsi="宋体" w:cs="Lucida Console" w:hint="eastAsia"/>
+          <w:kern w:val="0"/>
+          <w:sz w:val="28"/>
+          <w:szCs w:val="28"/>
+        </w:rPr>
+        <w:t xml:space="preserve"> origin origin</w:t>
+      </w:r>
+      <w:proofErr w:type="gramEnd"/>
+      <w:r>
+        <w:rPr>
+          <w:rFonts w:ascii="宋体" w:hAnsi="宋体" w:cs="Lucida Console" w:hint="eastAsia"/>
+          <w:kern w:val="0"/>
+          <w:sz w:val="28"/>
+          <w:szCs w:val="28"/>
+        </w:rPr>
+        <w:t>/dev: dev ‘ori</w:t>
       </w:r>
       <w:r>
         <w:rPr>
@@ -4909,6 +6100,7 @@
           <w:szCs w:val="28"/>
         </w:rPr>
       </w:pPr>
+      <w:proofErr w:type="spellStart"/>
       <w:r>
         <w:rPr>
           <w:rFonts w:ascii="宋体" w:hAnsi="宋体" w:cs="Lucida Console" w:hint="eastAsia"/>
@@ -4916,7 +6108,37 @@
           <w:sz w:val="28"/>
           <w:szCs w:val="28"/>
         </w:rPr>
-        <w:t>git push origin origin/dev: dev ‘ori</w:t>
+        <w:t>git</w:t>
+      </w:r>
+      <w:proofErr w:type="spellEnd"/>
+      <w:r>
+        <w:rPr>
+          <w:rFonts w:ascii="宋体" w:hAnsi="宋体" w:cs="Lucida Console" w:hint="eastAsia"/>
+          <w:kern w:val="0"/>
+          <w:sz w:val="28"/>
+          <w:szCs w:val="28"/>
+        </w:rPr>
+        <w:t xml:space="preserve"> push</w:t>
+      </w:r>
+      <w:proofErr w:type="gramStart"/>
+      <w:r>
+        <w:rPr>
+          <w:rFonts w:ascii="宋体" w:hAnsi="宋体" w:cs="Lucida Console" w:hint="eastAsia"/>
+          <w:kern w:val="0"/>
+          <w:sz w:val="28"/>
+          <w:szCs w:val="28"/>
+        </w:rPr>
+        <w:t xml:space="preserve"> origin origin</w:t>
+      </w:r>
+      <w:proofErr w:type="gramEnd"/>
+      <w:r>
+        <w:rPr>
+          <w:rFonts w:ascii="宋体" w:hAnsi="宋体" w:cs="Lucida Console" w:hint="eastAsia"/>
+          <w:kern w:val="0"/>
+          <w:sz w:val="28"/>
+          <w:szCs w:val="28"/>
+        </w:rPr>
+        <w:t>/dev: dev ‘ori</w:t>
       </w:r>
       <w:r>
         <w:rPr>
@@ -5013,14 +6235,25 @@
           <w:szCs w:val="28"/>
         </w:rPr>
       </w:pPr>
-      <w:r>
-        <w:rPr>
-          <w:rFonts w:ascii="宋体" w:hAnsi="宋体" w:cs="Lucida Console"/>
-          <w:kern w:val="0"/>
-          <w:sz w:val="28"/>
-          <w:szCs w:val="28"/>
-        </w:rPr>
-        <w:t xml:space="preserve">git </w:t>
+      <w:proofErr w:type="spellStart"/>
+      <w:r>
+        <w:rPr>
+          <w:rFonts w:ascii="宋体" w:hAnsi="宋体" w:cs="Lucida Console"/>
+          <w:kern w:val="0"/>
+          <w:sz w:val="28"/>
+          <w:szCs w:val="28"/>
+        </w:rPr>
+        <w:t>git</w:t>
+      </w:r>
+      <w:proofErr w:type="spellEnd"/>
+      <w:r>
+        <w:rPr>
+          <w:rFonts w:ascii="宋体" w:hAnsi="宋体" w:cs="Lucida Console"/>
+          <w:kern w:val="0"/>
+          <w:sz w:val="28"/>
+          <w:szCs w:val="28"/>
+        </w:rPr>
+        <w:t xml:space="preserve"> </w:t>
       </w:r>
       <w:r>
         <w:rPr>
@@ -5066,12 +6299,62 @@
         <w:ind w:firstLineChars="450" w:firstLine="1260"/>
         <w:jc w:val="left"/>
         <w:rPr>
+          <w:rFonts w:ascii="宋体" w:hAnsi="宋体" w:cs="Lucida Console"/>
+          <w:kern w:val="0"/>
+          <w:sz w:val="28"/>
+          <w:szCs w:val="28"/>
+        </w:rPr>
+      </w:pPr>
+      <w:proofErr w:type="spellStart"/>
+      <w:r>
+        <w:rPr>
           <w:rFonts w:ascii="宋体" w:hAnsi="宋体" w:cs="Lucida Console" w:hint="eastAsia"/>
           <w:kern w:val="0"/>
           <w:sz w:val="28"/>
           <w:szCs w:val="28"/>
         </w:rPr>
-      </w:pPr>
+        <w:t>git</w:t>
+      </w:r>
+      <w:proofErr w:type="spellEnd"/>
+      <w:r>
+        <w:rPr>
+          <w:rFonts w:ascii="宋体" w:hAnsi="宋体" w:cs="Lucida Console"/>
+          <w:kern w:val="0"/>
+          <w:sz w:val="28"/>
+          <w:szCs w:val="28"/>
+        </w:rPr>
+        <w:t xml:space="preserve"> push</w:t>
+      </w:r>
+      <w:proofErr w:type="gramStart"/>
+      <w:r>
+        <w:rPr>
+          <w:rFonts w:ascii="宋体" w:hAnsi="宋体" w:cs="Lucida Console"/>
+          <w:kern w:val="0"/>
+          <w:sz w:val="28"/>
+          <w:szCs w:val="28"/>
+        </w:rPr>
+        <w:t xml:space="preserve"> origin origin</w:t>
+      </w:r>
+      <w:proofErr w:type="gramEnd"/>
+      <w:r>
+        <w:rPr>
+          <w:rFonts w:ascii="宋体" w:hAnsi="宋体" w:cs="Lucida Console"/>
+          <w:kern w:val="0"/>
+          <w:sz w:val="28"/>
+          <w:szCs w:val="28"/>
+        </w:rPr>
+        <w:t>/</w:t>
+      </w:r>
+      <w:proofErr w:type="spellStart"/>
+      <w:r>
+        <w:rPr>
+          <w:rFonts w:ascii="宋体" w:hAnsi="宋体" w:cs="Lucida Console"/>
+          <w:kern w:val="0"/>
+          <w:sz w:val="28"/>
+          <w:szCs w:val="28"/>
+        </w:rPr>
+        <w:t>dev</w:t>
+      </w:r>
       <w:r>
         <w:rPr>
           <w:rFonts w:ascii="宋体" w:hAnsi="宋体" w:cs="Lucida Console" w:hint="eastAsia"/>
@@ -5079,24 +6362,6 @@
           <w:sz w:val="28"/>
           <w:szCs w:val="28"/>
         </w:rPr>
-        <w:t>git</w:t>
-      </w:r>
-      <w:r>
-        <w:rPr>
-          <w:rFonts w:ascii="宋体" w:hAnsi="宋体" w:cs="Lucida Console"/>
-          <w:kern w:val="0"/>
-          <w:sz w:val="28"/>
-          <w:szCs w:val="28"/>
-        </w:rPr>
-        <w:t xml:space="preserve"> push origin origin/dev</w:t>
-      </w:r>
-      <w:r>
-        <w:rPr>
-          <w:rFonts w:ascii="宋体" w:hAnsi="宋体" w:cs="Lucida Console" w:hint="eastAsia"/>
-          <w:kern w:val="0"/>
-          <w:sz w:val="28"/>
-          <w:szCs w:val="28"/>
-        </w:rPr>
         <w:t>:</w:t>
       </w:r>
       <w:r>
@@ -5108,6 +6373,7 @@
         </w:rPr>
         <w:t>dev</w:t>
       </w:r>
+      <w:proofErr w:type="spellEnd"/>
       <w:r>
         <w:rPr>
           <w:rFonts w:ascii="宋体" w:hAnsi="宋体" w:cs="Lucida Console"/>
@@ -5142,7 +6408,7 @@
         <w:snapToGrid w:val="0"/>
         <w:jc w:val="left"/>
         <w:rPr>
-          <w:rFonts w:ascii="宋体" w:hAnsi="宋体" w:cs="Lucida Console" w:hint="eastAsia"/>
+          <w:rFonts w:ascii="宋体" w:hAnsi="宋体" w:cs="Lucida Console"/>
           <w:kern w:val="0"/>
           <w:sz w:val="28"/>
           <w:szCs w:val="28"/>
@@ -5290,7 +6556,22 @@
           <w:szCs w:val="28"/>
         </w:rPr>
         <w:tab/>
-        <w:t xml:space="preserve">git tag v1.0 : </w:t>
+      </w:r>
+      <w:proofErr w:type="spellStart"/>
+      <w:r>
+        <w:rPr>
+          <w:sz w:val="28"/>
+          <w:szCs w:val="28"/>
+        </w:rPr>
+        <w:t>git</w:t>
+      </w:r>
+      <w:proofErr w:type="spellEnd"/>
+      <w:r>
+        <w:rPr>
+          <w:sz w:val="28"/>
+          <w:szCs w:val="28"/>
+        </w:rPr>
+        <w:t xml:space="preserve"> tag v1.0 : </w:t>
       </w:r>
       <w:r>
         <w:rPr>
@@ -5323,7 +6604,22 @@
           <w:szCs w:val="28"/>
         </w:rPr>
         <w:tab/>
-        <w:t xml:space="preserve">git tag : </w:t>
+      </w:r>
+      <w:proofErr w:type="spellStart"/>
+      <w:r>
+        <w:rPr>
+          <w:sz w:val="28"/>
+          <w:szCs w:val="28"/>
+        </w:rPr>
+        <w:t>git</w:t>
+      </w:r>
+      <w:proofErr w:type="spellEnd"/>
+      <w:r>
+        <w:rPr>
+          <w:sz w:val="28"/>
+          <w:szCs w:val="28"/>
+        </w:rPr>
+        <w:t xml:space="preserve"> tag : </w:t>
       </w:r>
       <w:r>
         <w:rPr>
@@ -5356,7 +6652,22 @@
           <w:szCs w:val="28"/>
         </w:rPr>
         <w:tab/>
-        <w:t xml:space="preserve">git tag </w:t>
+      </w:r>
+      <w:proofErr w:type="spellStart"/>
+      <w:r>
+        <w:rPr>
+          <w:sz w:val="28"/>
+          <w:szCs w:val="28"/>
+        </w:rPr>
+        <w:t>git</w:t>
+      </w:r>
+      <w:proofErr w:type="spellEnd"/>
+      <w:r>
+        <w:rPr>
+          <w:sz w:val="28"/>
+          <w:szCs w:val="28"/>
+        </w:rPr>
+        <w:t xml:space="preserve"> tag </w:t>
       </w:r>
       <w:r>
         <w:rPr>
@@ -5427,7 +6738,22 @@
           <w:szCs w:val="28"/>
         </w:rPr>
         <w:tab/>
-        <w:t xml:space="preserve">git show v1.0 : </w:t>
+      </w:r>
+      <w:proofErr w:type="spellStart"/>
+      <w:r>
+        <w:rPr>
+          <w:sz w:val="28"/>
+          <w:szCs w:val="28"/>
+        </w:rPr>
+        <w:t>git</w:t>
+      </w:r>
+      <w:proofErr w:type="spellEnd"/>
+      <w:r>
+        <w:rPr>
+          <w:sz w:val="28"/>
+          <w:szCs w:val="28"/>
+        </w:rPr>
+        <w:t xml:space="preserve"> show v1.0 : </w:t>
       </w:r>
       <w:r>
         <w:rPr>
@@ -5460,7 +6786,22 @@
           <w:szCs w:val="28"/>
         </w:rPr>
         <w:tab/>
-        <w:t xml:space="preserve">git tag –d v0.0 : </w:t>
+      </w:r>
+      <w:proofErr w:type="spellStart"/>
+      <w:r>
+        <w:rPr>
+          <w:sz w:val="28"/>
+          <w:szCs w:val="28"/>
+        </w:rPr>
+        <w:t>git</w:t>
+      </w:r>
+      <w:proofErr w:type="spellEnd"/>
+      <w:r>
+        <w:rPr>
+          <w:sz w:val="28"/>
+          <w:szCs w:val="28"/>
+        </w:rPr>
+        <w:t xml:space="preserve"> tag –d v0.0 : </w:t>
       </w:r>
       <w:r>
         <w:rPr>
@@ -5493,7 +6834,22 @@
           <w:szCs w:val="28"/>
         </w:rPr>
         <w:tab/>
-        <w:t xml:space="preserve">git push origin v1.0 : </w:t>
+      </w:r>
+      <w:proofErr w:type="spellStart"/>
+      <w:r>
+        <w:rPr>
+          <w:sz w:val="28"/>
+          <w:szCs w:val="28"/>
+        </w:rPr>
+        <w:t>git</w:t>
+      </w:r>
+      <w:proofErr w:type="spellEnd"/>
+      <w:r>
+        <w:rPr>
+          <w:sz w:val="28"/>
+          <w:szCs w:val="28"/>
+        </w:rPr>
+        <w:t xml:space="preserve"> push origin v1.0 : </w:t>
       </w:r>
       <w:r>
         <w:rPr>
@@ -5516,25 +6872,39 @@
         <w:adjustRightInd w:val="0"/>
         <w:snapToGrid w:val="0"/>
         <w:rPr>
+          <w:sz w:val="28"/>
+          <w:szCs w:val="28"/>
+        </w:rPr>
+      </w:pPr>
+      <w:r>
+        <w:rPr>
+          <w:sz w:val="28"/>
+          <w:szCs w:val="28"/>
+        </w:rPr>
+        <w:tab/>
+      </w:r>
+      <w:proofErr w:type="spellStart"/>
+      <w:r>
+        <w:rPr>
+          <w:sz w:val="28"/>
+          <w:szCs w:val="28"/>
+        </w:rPr>
+        <w:t>git</w:t>
+      </w:r>
+      <w:proofErr w:type="spellEnd"/>
+      <w:r>
+        <w:rPr>
+          <w:sz w:val="28"/>
+          <w:szCs w:val="28"/>
+        </w:rPr>
+        <w:t xml:space="preserve"> push origin --tags : </w:t>
+      </w:r>
+      <w:r>
+        <w:rPr>
           <w:rFonts w:hint="eastAsia"/>
           <w:sz w:val="28"/>
           <w:szCs w:val="28"/>
         </w:rPr>
-      </w:pPr>
-      <w:r>
-        <w:rPr>
-          <w:sz w:val="28"/>
-          <w:szCs w:val="28"/>
-        </w:rPr>
-        <w:tab/>
-        <w:t xml:space="preserve">git push origin --tags : </w:t>
-      </w:r>
-      <w:r>
-        <w:rPr>
-          <w:rFonts w:hint="eastAsia"/>
-          <w:sz w:val="28"/>
-          <w:szCs w:val="28"/>
-        </w:rPr>
         <w:t>推送</w:t>
       </w:r>
       <w:r>
@@ -5544,10 +6914,14 @@
         </w:rPr>
         <w:t>全部标签到服务器</w:t>
       </w:r>
-      <w:bookmarkStart w:id="0" w:name="_GoBack"/>
-      <w:bookmarkEnd w:id="0"/>
     </w:p>
     <w:sectPr>
+      <w:headerReference w:type="even" r:id="rId18"/>
+      <w:headerReference w:type="default" r:id="rId19"/>
+      <w:footerReference w:type="even" r:id="rId20"/>
+      <w:footerReference w:type="default" r:id="rId21"/>
+      <w:headerReference w:type="first" r:id="rId22"/>
+      <w:footerReference w:type="first" r:id="rId23"/>
       <w:pgSz w:w="11906" w:h="16838"/>
       <w:pgMar w:top="1440" w:right="1800" w:bottom="1440" w:left="1800" w:header="851" w:footer="992" w:gutter="0"/>
       <w:cols w:space="425"/>
@@ -5555,6 +6929,152 @@
     </w:sectPr>
   </w:body>
 </w:document>
+</file>
+
+<file path=word/endnotes.xml><?xml version="1.0" encoding="utf-8"?>
+<w:endnotes xmlns:wpc="http://schemas.microsoft.com/office/word/2010/wordprocessingCanvas" xmlns:cx="http://schemas.microsoft.com/office/drawing/2014/chartex" xmlns:mc="http://schemas.openxmlformats.org/markup-compatibility/2006" xmlns:o="urn:schemas-microsoft-com:office:office" xmlns:r="http://schemas.openxmlformats.org/officeDocument/2006/relationships" xmlns:m="http://schemas.openxmlformats.org/officeDocument/2006/math" xmlns:v="urn:schemas-microsoft-com:vml" xmlns:wp14="http://schemas.microsoft.com/office/word/2010/wordprocessingDrawing" xmlns:wp="http://schemas.openxmlformats.org/drawingml/2006/wordprocessingDrawing" xmlns:w10="urn:schemas-microsoft-com:office:word" xmlns:w="http://schemas.openxmlformats.org/wordprocessingml/2006/main" xmlns:w14="http://schemas.microsoft.com/office/word/2010/wordml" xmlns:w15="http://schemas.microsoft.com/office/word/2012/wordml" xmlns:w16se="http://schemas.microsoft.com/office/word/2015/wordml/symex" xmlns:wpg="http://schemas.microsoft.com/office/word/2010/wordprocessingGroup" xmlns:wpi="http://schemas.microsoft.com/office/word/2010/wordprocessingInk" xmlns:wne="http://schemas.microsoft.com/office/word/2006/wordml" xmlns:wps="http://schemas.microsoft.com/office/word/2010/wordprocessingShape" mc:Ignorable="w14 w15 w16se wp14">
+  <w:endnote w:type="separator" w:id="-1">
+    <w:p>
+      <w:pPr>
+        <w:spacing w:line="240" w:lineRule="auto"/>
+      </w:pPr>
+      <w:r>
+        <w:separator/>
+      </w:r>
+    </w:p>
+  </w:endnote>
+  <w:endnote w:type="continuationSeparator" w:id="0">
+    <w:p>
+      <w:pPr>
+        <w:spacing w:line="240" w:lineRule="auto"/>
+      </w:pPr>
+      <w:r>
+        <w:continuationSeparator/>
+      </w:r>
+    </w:p>
+  </w:endnote>
+</w:endnotes>
+</file>
+
+<file path=word/footer1.xml><?xml version="1.0" encoding="utf-8"?>
+<w:ftr xmlns:wpc="http://schemas.microsoft.com/office/word/2010/wordprocessingCanvas" xmlns:cx="http://schemas.microsoft.com/office/drawing/2014/chartex" xmlns:mc="http://schemas.openxmlformats.org/markup-compatibility/2006" xmlns:o="urn:schemas-microsoft-com:office:office" xmlns:r="http://schemas.openxmlformats.org/officeDocument/2006/relationships" xmlns:m="http://schemas.openxmlformats.org/officeDocument/2006/math" xmlns:v="urn:schemas-microsoft-com:vml" xmlns:wp14="http://schemas.microsoft.com/office/word/2010/wordprocessingDrawing" xmlns:wp="http://schemas.openxmlformats.org/drawingml/2006/wordprocessingDrawing" xmlns:w10="urn:schemas-microsoft-com:office:word" xmlns:w="http://schemas.openxmlformats.org/wordprocessingml/2006/main" xmlns:w14="http://schemas.microsoft.com/office/word/2010/wordml" xmlns:w15="http://schemas.microsoft.com/office/word/2012/wordml" xmlns:w16se="http://schemas.microsoft.com/office/word/2015/wordml/symex" xmlns:wpg="http://schemas.microsoft.com/office/word/2010/wordprocessingGroup" xmlns:wpi="http://schemas.microsoft.com/office/word/2010/wordprocessingInk" xmlns:wne="http://schemas.microsoft.com/office/word/2006/wordml" xmlns:wps="http://schemas.microsoft.com/office/word/2010/wordprocessingShape" mc:Ignorable="w14 w15 w16se wp14">
+  <w:p>
+    <w:pPr>
+      <w:pStyle w:val="a7"/>
+    </w:pPr>
+  </w:p>
+</w:ftr>
+</file>
+
+<file path=word/footer2.xml><?xml version="1.0" encoding="utf-8"?>
+<w:ftr xmlns:wpc="http://schemas.microsoft.com/office/word/2010/wordprocessingCanvas" xmlns:cx="http://schemas.microsoft.com/office/drawing/2014/chartex" xmlns:mc="http://schemas.openxmlformats.org/markup-compatibility/2006" xmlns:o="urn:schemas-microsoft-com:office:office" xmlns:r="http://schemas.openxmlformats.org/officeDocument/2006/relationships" xmlns:m="http://schemas.openxmlformats.org/officeDocument/2006/math" xmlns:v="urn:schemas-microsoft-com:vml" xmlns:wp14="http://schemas.microsoft.com/office/word/2010/wordprocessingDrawing" xmlns:wp="http://schemas.openxmlformats.org/drawingml/2006/wordprocessingDrawing" xmlns:w10="urn:schemas-microsoft-com:office:word" xmlns:w="http://schemas.openxmlformats.org/wordprocessingml/2006/main" xmlns:w14="http://schemas.microsoft.com/office/word/2010/wordml" xmlns:w15="http://schemas.microsoft.com/office/word/2012/wordml" xmlns:w16se="http://schemas.microsoft.com/office/word/2015/wordml/symex" xmlns:wpg="http://schemas.microsoft.com/office/word/2010/wordprocessingGroup" xmlns:wpi="http://schemas.microsoft.com/office/word/2010/wordprocessingInk" xmlns:wne="http://schemas.microsoft.com/office/word/2006/wordml" xmlns:wps="http://schemas.microsoft.com/office/word/2010/wordprocessingShape" mc:Ignorable="w14 w15 w16se wp14">
+  <w:sdt>
+    <w:sdtPr>
+      <w:id w:val="1605297915"/>
+      <w:docPartObj>
+        <w:docPartGallery w:val="Page Numbers (Bottom of Page)"/>
+        <w:docPartUnique/>
+      </w:docPartObj>
+    </w:sdtPr>
+    <w:sdtContent>
+      <w:p>
+        <w:pPr>
+          <w:pStyle w:val="a7"/>
+          <w:jc w:val="center"/>
+        </w:pPr>
+        <w:r>
+          <w:fldChar w:fldCharType="begin"/>
+        </w:r>
+        <w:r>
+          <w:instrText>PAGE   \* MERGEFORMAT</w:instrText>
+        </w:r>
+        <w:r>
+          <w:fldChar w:fldCharType="separate"/>
+        </w:r>
+        <w:r>
+          <w:rPr>
+            <w:noProof/>
+            <w:lang w:val="zh-CN"/>
+          </w:rPr>
+          <w:t>3</w:t>
+        </w:r>
+        <w:r>
+          <w:fldChar w:fldCharType="end"/>
+        </w:r>
+      </w:p>
+    </w:sdtContent>
+  </w:sdt>
+  <w:p>
+    <w:pPr>
+      <w:pStyle w:val="a7"/>
+    </w:pPr>
+  </w:p>
+</w:ftr>
+</file>
+
+<file path=word/footer3.xml><?xml version="1.0" encoding="utf-8"?>
+<w:ftr xmlns:wpc="http://schemas.microsoft.com/office/word/2010/wordprocessingCanvas" xmlns:cx="http://schemas.microsoft.com/office/drawing/2014/chartex" xmlns:mc="http://schemas.openxmlformats.org/markup-compatibility/2006" xmlns:o="urn:schemas-microsoft-com:office:office" xmlns:r="http://schemas.openxmlformats.org/officeDocument/2006/relationships" xmlns:m="http://schemas.openxmlformats.org/officeDocument/2006/math" xmlns:v="urn:schemas-microsoft-com:vml" xmlns:wp14="http://schemas.microsoft.com/office/word/2010/wordprocessingDrawing" xmlns:wp="http://schemas.openxmlformats.org/drawingml/2006/wordprocessingDrawing" xmlns:w10="urn:schemas-microsoft-com:office:word" xmlns:w="http://schemas.openxmlformats.org/wordprocessingml/2006/main" xmlns:w14="http://schemas.microsoft.com/office/word/2010/wordml" xmlns:w15="http://schemas.microsoft.com/office/word/2012/wordml" xmlns:w16se="http://schemas.microsoft.com/office/word/2015/wordml/symex" xmlns:wpg="http://schemas.microsoft.com/office/word/2010/wordprocessingGroup" xmlns:wpi="http://schemas.microsoft.com/office/word/2010/wordprocessingInk" xmlns:wne="http://schemas.microsoft.com/office/word/2006/wordml" xmlns:wps="http://schemas.microsoft.com/office/word/2010/wordprocessingShape" mc:Ignorable="w14 w15 w16se wp14">
+  <w:p>
+    <w:pPr>
+      <w:pStyle w:val="a7"/>
+    </w:pPr>
+  </w:p>
+</w:ftr>
+</file>
+
+<file path=word/footnotes.xml><?xml version="1.0" encoding="utf-8"?>
+<w:footnotes xmlns:wpc="http://schemas.microsoft.com/office/word/2010/wordprocessingCanvas" xmlns:cx="http://schemas.microsoft.com/office/drawing/2014/chartex" xmlns:mc="http://schemas.openxmlformats.org/markup-compatibility/2006" xmlns:o="urn:schemas-microsoft-com:office:office" xmlns:r="http://schemas.openxmlformats.org/officeDocument/2006/relationships" xmlns:m="http://schemas.openxmlformats.org/officeDocument/2006/math" xmlns:v="urn:schemas-microsoft-com:vml" xmlns:wp14="http://schemas.microsoft.com/office/word/2010/wordprocessingDrawing" xmlns:wp="http://schemas.openxmlformats.org/drawingml/2006/wordprocessingDrawing" xmlns:w10="urn:schemas-microsoft-com:office:word" xmlns:w="http://schemas.openxmlformats.org/wordprocessingml/2006/main" xmlns:w14="http://schemas.microsoft.com/office/word/2010/wordml" xmlns:w15="http://schemas.microsoft.com/office/word/2012/wordml" xmlns:w16se="http://schemas.microsoft.com/office/word/2015/wordml/symex" xmlns:wpg="http://schemas.microsoft.com/office/word/2010/wordprocessingGroup" xmlns:wpi="http://schemas.microsoft.com/office/word/2010/wordprocessingInk" xmlns:wne="http://schemas.microsoft.com/office/word/2006/wordml" xmlns:wps="http://schemas.microsoft.com/office/word/2010/wordprocessingShape" mc:Ignorable="w14 w15 w16se wp14">
+  <w:footnote w:type="separator" w:id="-1">
+    <w:p>
+      <w:pPr>
+        <w:spacing w:line="240" w:lineRule="auto"/>
+      </w:pPr>
+      <w:r>
+        <w:separator/>
+      </w:r>
+    </w:p>
+  </w:footnote>
+  <w:footnote w:type="continuationSeparator" w:id="0">
+    <w:p>
+      <w:pPr>
+        <w:spacing w:line="240" w:lineRule="auto"/>
+      </w:pPr>
+      <w:r>
+        <w:continuationSeparator/>
+      </w:r>
+    </w:p>
+  </w:footnote>
+</w:footnotes>
+</file>
+
+<file path=word/header1.xml><?xml version="1.0" encoding="utf-8"?>
+<w:hdr xmlns:wpc="http://schemas.microsoft.com/office/word/2010/wordprocessingCanvas" xmlns:cx="http://schemas.microsoft.com/office/drawing/2014/chartex" xmlns:mc="http://schemas.openxmlformats.org/markup-compatibility/2006" xmlns:o="urn:schemas-microsoft-com:office:office" xmlns:r="http://schemas.openxmlformats.org/officeDocument/2006/relationships" xmlns:m="http://schemas.openxmlformats.org/officeDocument/2006/math" xmlns:v="urn:schemas-microsoft-com:vml" xmlns:wp14="http://schemas.microsoft.com/office/word/2010/wordprocessingDrawing" xmlns:wp="http://schemas.openxmlformats.org/drawingml/2006/wordprocessingDrawing" xmlns:w10="urn:schemas-microsoft-com:office:word" xmlns:w="http://schemas.openxmlformats.org/wordprocessingml/2006/main" xmlns:w14="http://schemas.microsoft.com/office/word/2010/wordml" xmlns:w15="http://schemas.microsoft.com/office/word/2012/wordml" xmlns:w16se="http://schemas.microsoft.com/office/word/2015/wordml/symex" xmlns:wpg="http://schemas.microsoft.com/office/word/2010/wordprocessingGroup" xmlns:wpi="http://schemas.microsoft.com/office/word/2010/wordprocessingInk" xmlns:wne="http://schemas.microsoft.com/office/word/2006/wordml" xmlns:wps="http://schemas.microsoft.com/office/word/2010/wordprocessingShape" mc:Ignorable="w14 w15 w16se wp14">
+  <w:p>
+    <w:pPr>
+      <w:pStyle w:val="a5"/>
+    </w:pPr>
+  </w:p>
+</w:hdr>
+</file>
+
+<file path=word/header2.xml><?xml version="1.0" encoding="utf-8"?>
+<w:hdr xmlns:wpc="http://schemas.microsoft.com/office/word/2010/wordprocessingCanvas" xmlns:cx="http://schemas.microsoft.com/office/drawing/2014/chartex" xmlns:mc="http://schemas.openxmlformats.org/markup-compatibility/2006" xmlns:o="urn:schemas-microsoft-com:office:office" xmlns:r="http://schemas.openxmlformats.org/officeDocument/2006/relationships" xmlns:m="http://schemas.openxmlformats.org/officeDocument/2006/math" xmlns:v="urn:schemas-microsoft-com:vml" xmlns:wp14="http://schemas.microsoft.com/office/word/2010/wordprocessingDrawing" xmlns:wp="http://schemas.openxmlformats.org/drawingml/2006/wordprocessingDrawing" xmlns:w10="urn:schemas-microsoft-com:office:word" xmlns:w="http://schemas.openxmlformats.org/wordprocessingml/2006/main" xmlns:w14="http://schemas.microsoft.com/office/word/2010/wordml" xmlns:w15="http://schemas.microsoft.com/office/word/2012/wordml" xmlns:w16se="http://schemas.microsoft.com/office/word/2015/wordml/symex" xmlns:wpg="http://schemas.microsoft.com/office/word/2010/wordprocessingGroup" xmlns:wpi="http://schemas.microsoft.com/office/word/2010/wordprocessingInk" xmlns:wne="http://schemas.microsoft.com/office/word/2006/wordml" xmlns:wps="http://schemas.microsoft.com/office/word/2010/wordprocessingShape" mc:Ignorable="w14 w15 w16se wp14">
+  <w:p>
+    <w:pPr>
+      <w:pStyle w:val="a5"/>
+    </w:pPr>
+  </w:p>
+</w:hdr>
+</file>
+
+<file path=word/header3.xml><?xml version="1.0" encoding="utf-8"?>
+<w:hdr xmlns:wpc="http://schemas.microsoft.com/office/word/2010/wordprocessingCanvas" xmlns:cx="http://schemas.microsoft.com/office/drawing/2014/chartex" xmlns:mc="http://schemas.openxmlformats.org/markup-compatibility/2006" xmlns:o="urn:schemas-microsoft-com:office:office" xmlns:r="http://schemas.openxmlformats.org/officeDocument/2006/relationships" xmlns:m="http://schemas.openxmlformats.org/officeDocument/2006/math" xmlns:v="urn:schemas-microsoft-com:vml" xmlns:wp14="http://schemas.microsoft.com/office/word/2010/wordprocessingDrawing" xmlns:wp="http://schemas.openxmlformats.org/drawingml/2006/wordprocessingDrawing" xmlns:w10="urn:schemas-microsoft-com:office:word" xmlns:w="http://schemas.openxmlformats.org/wordprocessingml/2006/main" xmlns:w14="http://schemas.microsoft.com/office/word/2010/wordml" xmlns:w15="http://schemas.microsoft.com/office/word/2012/wordml" xmlns:w16se="http://schemas.microsoft.com/office/word/2015/wordml/symex" xmlns:wpg="http://schemas.microsoft.com/office/word/2010/wordprocessingGroup" xmlns:wpi="http://schemas.microsoft.com/office/word/2010/wordprocessingInk" xmlns:wne="http://schemas.microsoft.com/office/word/2006/wordml" xmlns:wps="http://schemas.microsoft.com/office/word/2010/wordprocessingShape" mc:Ignorable="w14 w15 w16se wp14">
+  <w:p>
+    <w:pPr>
+      <w:pStyle w:val="a5"/>
+    </w:pPr>
+  </w:p>
+</w:hdr>
 </file>
 
 <file path=word/styles.xml><?xml version="1.0" encoding="utf-8"?>
@@ -6120,6 +7640,75 @@
       <w:szCs w:val="24"/>
     </w:rPr>
   </w:style>
+  <w:style w:type="paragraph" w:styleId="a5">
+    <w:name w:val="header"/>
+    <w:basedOn w:val="a"/>
+    <w:link w:val="a6"/>
+    <w:uiPriority w:val="99"/>
+    <w:unhideWhenUsed/>
+    <w:rsid w:val="002224EC"/>
+    <w:pPr>
+      <w:pBdr>
+        <w:bottom w:val="single" w:sz="6" w:space="1" w:color="auto"/>
+      </w:pBdr>
+      <w:tabs>
+        <w:tab w:val="center" w:pos="4153"/>
+        <w:tab w:val="right" w:pos="8306"/>
+      </w:tabs>
+      <w:snapToGrid w:val="0"/>
+      <w:spacing w:line="240" w:lineRule="auto"/>
+      <w:jc w:val="center"/>
+    </w:pPr>
+    <w:rPr>
+      <w:sz w:val="18"/>
+      <w:szCs w:val="18"/>
+    </w:rPr>
+  </w:style>
+  <w:style w:type="character" w:customStyle="1" w:styleId="a6">
+    <w:name w:val="页眉 字符"/>
+    <w:basedOn w:val="a0"/>
+    <w:link w:val="a5"/>
+    <w:uiPriority w:val="99"/>
+    <w:rsid w:val="002224EC"/>
+    <w:rPr>
+      <w:rFonts w:eastAsia="宋体"/>
+      <w:sz w:val="18"/>
+      <w:szCs w:val="18"/>
+    </w:rPr>
+  </w:style>
+  <w:style w:type="paragraph" w:styleId="a7">
+    <w:name w:val="footer"/>
+    <w:basedOn w:val="a"/>
+    <w:link w:val="a8"/>
+    <w:uiPriority w:val="99"/>
+    <w:unhideWhenUsed/>
+    <w:rsid w:val="002224EC"/>
+    <w:pPr>
+      <w:tabs>
+        <w:tab w:val="center" w:pos="4153"/>
+        <w:tab w:val="right" w:pos="8306"/>
+      </w:tabs>
+      <w:snapToGrid w:val="0"/>
+      <w:spacing w:line="240" w:lineRule="auto"/>
+      <w:jc w:val="left"/>
+    </w:pPr>
+    <w:rPr>
+      <w:sz w:val="18"/>
+      <w:szCs w:val="18"/>
+    </w:rPr>
+  </w:style>
+  <w:style w:type="character" w:customStyle="1" w:styleId="a8">
+    <w:name w:val="页脚 字符"/>
+    <w:basedOn w:val="a0"/>
+    <w:link w:val="a7"/>
+    <w:uiPriority w:val="99"/>
+    <w:rsid w:val="002224EC"/>
+    <w:rPr>
+      <w:rFonts w:eastAsia="宋体"/>
+      <w:sz w:val="18"/>
+      <w:szCs w:val="18"/>
+    </w:rPr>
+  </w:style>
 </w:styles>
 </file>
 
@@ -6389,7 +7978,7 @@
 </file>
 
 <file path=customXml/itemProps1.xml><?xml version="1.0" encoding="utf-8"?>
-<ds:datastoreItem xmlns:ds="http://schemas.openxmlformats.org/officeDocument/2006/customXml" ds:itemID="{03F84987-DD82-4705-8878-4CCF2E5845CC}">
+<ds:datastoreItem xmlns:ds="http://schemas.openxmlformats.org/officeDocument/2006/customXml" ds:itemID="{4CD56606-6B0D-468F-B6D1-9FBACD71B560}">
   <ds:schemaRefs>
     <ds:schemaRef ds:uri="http://schemas.openxmlformats.org/officeDocument/2006/bibliography"/>
   </ds:schemaRefs>
